--- a/files/timetables/Προγραμμα_Μαθηματων_Εαρινό_2025-2026-final-no_names_espa.docx
+++ b/files/timetables/Προγραμμα_Μαθηματων_Εαρινό_2025-2026-final-no_names_espa.docx
@@ -5410,7 +5410,7 @@
         <w:tc>
           <w:tcPr>
             <w:cnfStyle w:val="001000000000" w:firstRow="0" w:lastRow="0" w:firstColumn="1" w:lastColumn="0" w:oddVBand="0" w:evenVBand="0" w:oddHBand="0" w:evenHBand="0" w:firstRowFirstColumn="0" w:firstRowLastColumn="0" w:lastRowFirstColumn="0" w:lastRowLastColumn="0"/>
-            <w:tcW w:w="637" w:type="dxa"/>
+            <w:tcW w:w="632" w:type="dxa"/>
             <w:shd w:val="clear" w:color="auto" w:fill="4472C4"/>
           </w:tcPr>
           <w:p>
@@ -5426,7 +5426,7 @@
         </w:tc>
         <w:tc>
           <w:tcPr>
-            <w:tcW w:w="1226" w:type="dxa"/>
+            <w:tcW w:w="1214" w:type="dxa"/>
             <w:shd w:val="clear" w:color="auto" w:fill="4472C4"/>
           </w:tcPr>
           <w:p>
@@ -5456,7 +5456,7 @@
         </w:tc>
         <w:tc>
           <w:tcPr>
-            <w:tcW w:w="3846" w:type="dxa"/>
+            <w:tcW w:w="3655" w:type="dxa"/>
             <w:gridSpan w:val="3"/>
             <w:shd w:val="clear" w:color="auto" w:fill="4472C4"/>
           </w:tcPr>
@@ -5479,7 +5479,7 @@
         </w:tc>
         <w:tc>
           <w:tcPr>
-            <w:tcW w:w="3246" w:type="dxa"/>
+            <w:tcW w:w="3220" w:type="dxa"/>
             <w:gridSpan w:val="3"/>
             <w:shd w:val="clear" w:color="auto" w:fill="4472C4"/>
           </w:tcPr>
@@ -5502,7 +5502,7 @@
         </w:tc>
         <w:tc>
           <w:tcPr>
-            <w:tcW w:w="3124" w:type="dxa"/>
+            <w:tcW w:w="3881" w:type="dxa"/>
             <w:gridSpan w:val="3"/>
             <w:shd w:val="clear" w:color="auto" w:fill="4472C4"/>
           </w:tcPr>
@@ -5533,7 +5533,7 @@
         </w:tc>
         <w:tc>
           <w:tcPr>
-            <w:tcW w:w="1935" w:type="dxa"/>
+            <w:tcW w:w="1412" w:type="dxa"/>
             <w:shd w:val="clear" w:color="auto" w:fill="4472C4"/>
           </w:tcPr>
           <w:p>
@@ -5570,7 +5570,7 @@
         <w:tc>
           <w:tcPr>
             <w:cnfStyle w:val="001000000000" w:firstRow="0" w:lastRow="0" w:firstColumn="1" w:lastColumn="0" w:oddVBand="0" w:evenVBand="0" w:oddHBand="0" w:evenHBand="0" w:firstRowFirstColumn="0" w:firstRowLastColumn="0" w:lastRowFirstColumn="0" w:lastRowLastColumn="0"/>
-            <w:tcW w:w="637" w:type="dxa"/>
+            <w:tcW w:w="632" w:type="dxa"/>
             <w:shd w:val="clear" w:color="auto" w:fill="4472C4"/>
           </w:tcPr>
           <w:p>
@@ -5589,7 +5589,7 @@
         </w:tc>
         <w:tc>
           <w:tcPr>
-            <w:tcW w:w="1226" w:type="dxa"/>
+            <w:tcW w:w="1214" w:type="dxa"/>
             <w:shd w:val="clear" w:color="auto" w:fill="FFFFFF"/>
           </w:tcPr>
           <w:p>
@@ -5600,7 +5600,7 @@
         </w:tc>
         <w:tc>
           <w:tcPr>
-            <w:tcW w:w="3846" w:type="dxa"/>
+            <w:tcW w:w="3655" w:type="dxa"/>
             <w:gridSpan w:val="3"/>
             <w:vMerge w:val="restart"/>
             <w:shd w:val="clear" w:color="auto" w:fill="E7EFF7"/>
@@ -5643,7 +5643,7 @@
         </w:tc>
         <w:tc>
           <w:tcPr>
-            <w:tcW w:w="3246" w:type="dxa"/>
+            <w:tcW w:w="3220" w:type="dxa"/>
             <w:gridSpan w:val="3"/>
             <w:vMerge w:val="restart"/>
             <w:shd w:val="clear" w:color="auto" w:fill="E7EFF7"/>
@@ -5686,7 +5686,7 @@
         </w:tc>
         <w:tc>
           <w:tcPr>
-            <w:tcW w:w="1325" w:type="dxa"/>
+            <w:tcW w:w="1281" w:type="dxa"/>
             <w:vMerge w:val="restart"/>
             <w:shd w:val="clear" w:color="auto" w:fill="E7EFF7"/>
           </w:tcPr>
@@ -5852,7 +5852,7 @@
         </w:tc>
         <w:tc>
           <w:tcPr>
-            <w:tcW w:w="480" w:type="dxa"/>
+            <w:tcW w:w="1281" w:type="dxa"/>
             <w:shd w:val="clear" w:color="auto" w:fill="FFFFFF"/>
           </w:tcPr>
           <w:p>
@@ -5866,7 +5866,7 @@
         </w:tc>
         <w:tc>
           <w:tcPr>
-            <w:tcW w:w="1935" w:type="dxa"/>
+            <w:tcW w:w="1412" w:type="dxa"/>
             <w:shd w:val="clear" w:color="auto" w:fill="FFFFFF"/>
           </w:tcPr>
           <w:p>
@@ -5887,7 +5887,7 @@
         <w:tc>
           <w:tcPr>
             <w:cnfStyle w:val="001000000000" w:firstRow="0" w:lastRow="0" w:firstColumn="1" w:lastColumn="0" w:oddVBand="0" w:evenVBand="0" w:oddHBand="0" w:evenHBand="0" w:firstRowFirstColumn="0" w:firstRowLastColumn="0" w:lastRowFirstColumn="0" w:lastRowLastColumn="0"/>
-            <w:tcW w:w="637" w:type="dxa"/>
+            <w:tcW w:w="632" w:type="dxa"/>
             <w:shd w:val="clear" w:color="auto" w:fill="4472C4"/>
           </w:tcPr>
           <w:p>
@@ -5906,7 +5906,7 @@
         </w:tc>
         <w:tc>
           <w:tcPr>
-            <w:tcW w:w="1226" w:type="dxa"/>
+            <w:tcW w:w="1214" w:type="dxa"/>
             <w:vMerge w:val="restart"/>
             <w:shd w:val="clear" w:color="auto" w:fill="E7EFF7"/>
           </w:tcPr>
@@ -5957,7 +5957,7 @@
         </w:tc>
         <w:tc>
           <w:tcPr>
-            <w:tcW w:w="3846" w:type="dxa"/>
+            <w:tcW w:w="3655" w:type="dxa"/>
             <w:gridSpan w:val="3"/>
             <w:vMerge/>
           </w:tcPr>
@@ -5972,7 +5972,7 @@
         </w:tc>
         <w:tc>
           <w:tcPr>
-            <w:tcW w:w="3246" w:type="dxa"/>
+            <w:tcW w:w="3220" w:type="dxa"/>
             <w:gridSpan w:val="3"/>
             <w:vMerge/>
           </w:tcPr>
@@ -5987,7 +5987,7 @@
         </w:tc>
         <w:tc>
           <w:tcPr>
-            <w:tcW w:w="1325" w:type="dxa"/>
+            <w:tcW w:w="1281" w:type="dxa"/>
             <w:vMerge/>
           </w:tcPr>
           <w:p>
@@ -6015,7 +6015,7 @@
         </w:tc>
         <w:tc>
           <w:tcPr>
-            <w:tcW w:w="480" w:type="dxa"/>
+            <w:tcW w:w="1281" w:type="dxa"/>
             <w:vMerge w:val="restart"/>
             <w:shd w:val="clear" w:color="auto" w:fill="F2DBDB" w:themeFill="accent2" w:themeFillTint="33"/>
           </w:tcPr>
@@ -6087,7 +6087,7 @@
         </w:tc>
         <w:tc>
           <w:tcPr>
-            <w:tcW w:w="1935" w:type="dxa"/>
+            <w:tcW w:w="1412" w:type="dxa"/>
             <w:vMerge w:val="restart"/>
             <w:shd w:val="clear" w:color="auto" w:fill="E7EFF7"/>
           </w:tcPr>
@@ -6145,7 +6145,7 @@
         <w:tc>
           <w:tcPr>
             <w:cnfStyle w:val="001000000000" w:firstRow="0" w:lastRow="0" w:firstColumn="1" w:lastColumn="0" w:oddVBand="0" w:evenVBand="0" w:oddHBand="0" w:evenHBand="0" w:firstRowFirstColumn="0" w:firstRowLastColumn="0" w:lastRowFirstColumn="0" w:lastRowLastColumn="0"/>
-            <w:tcW w:w="637" w:type="dxa"/>
+            <w:tcW w:w="632" w:type="dxa"/>
             <w:shd w:val="clear" w:color="auto" w:fill="4472C4"/>
           </w:tcPr>
           <w:p>
@@ -6164,7 +6164,7 @@
         </w:tc>
         <w:tc>
           <w:tcPr>
-            <w:tcW w:w="1226" w:type="dxa"/>
+            <w:tcW w:w="1214" w:type="dxa"/>
             <w:vMerge/>
           </w:tcPr>
           <w:p>
@@ -6175,7 +6175,7 @@
         </w:tc>
         <w:tc>
           <w:tcPr>
-            <w:tcW w:w="3846" w:type="dxa"/>
+            <w:tcW w:w="3655" w:type="dxa"/>
             <w:gridSpan w:val="3"/>
             <w:vMerge w:val="restart"/>
             <w:shd w:val="clear" w:color="auto" w:fill="E7EFF7"/>
@@ -6248,7 +6248,7 @@
         </w:tc>
         <w:tc>
           <w:tcPr>
-            <w:tcW w:w="3246" w:type="dxa"/>
+            <w:tcW w:w="3220" w:type="dxa"/>
             <w:gridSpan w:val="3"/>
             <w:shd w:val="clear" w:color="auto" w:fill="FFFFFF"/>
           </w:tcPr>
@@ -6260,7 +6260,7 @@
         </w:tc>
         <w:tc>
           <w:tcPr>
-            <w:tcW w:w="1325" w:type="dxa"/>
+            <w:tcW w:w="1281" w:type="dxa"/>
             <w:vMerge/>
           </w:tcPr>
           <w:p>
@@ -6282,7 +6282,7 @@
         </w:tc>
         <w:tc>
           <w:tcPr>
-            <w:tcW w:w="480" w:type="dxa"/>
+            <w:tcW w:w="1281" w:type="dxa"/>
             <w:vMerge/>
             <w:shd w:val="clear" w:color="auto" w:fill="F2DBDB" w:themeFill="accent2" w:themeFillTint="33"/>
           </w:tcPr>
@@ -6294,7 +6294,7 @@
         </w:tc>
         <w:tc>
           <w:tcPr>
-            <w:tcW w:w="1935" w:type="dxa"/>
+            <w:tcW w:w="1412" w:type="dxa"/>
             <w:vMerge/>
           </w:tcPr>
           <w:p>
@@ -6312,7 +6312,7 @@
         <w:tc>
           <w:tcPr>
             <w:cnfStyle w:val="001000000000" w:firstRow="0" w:lastRow="0" w:firstColumn="1" w:lastColumn="0" w:oddVBand="0" w:evenVBand="0" w:oddHBand="0" w:evenHBand="0" w:firstRowFirstColumn="0" w:firstRowLastColumn="0" w:lastRowFirstColumn="0" w:lastRowLastColumn="0"/>
-            <w:tcW w:w="637" w:type="dxa"/>
+            <w:tcW w:w="632" w:type="dxa"/>
             <w:shd w:val="clear" w:color="auto" w:fill="4472C4"/>
           </w:tcPr>
           <w:p>
@@ -6331,7 +6331,7 @@
         </w:tc>
         <w:tc>
           <w:tcPr>
-            <w:tcW w:w="1226" w:type="dxa"/>
+            <w:tcW w:w="1214" w:type="dxa"/>
             <w:vMerge/>
           </w:tcPr>
           <w:p>
@@ -6342,7 +6342,7 @@
         </w:tc>
         <w:tc>
           <w:tcPr>
-            <w:tcW w:w="3846" w:type="dxa"/>
+            <w:tcW w:w="3655" w:type="dxa"/>
             <w:gridSpan w:val="3"/>
             <w:vMerge/>
           </w:tcPr>
@@ -6354,7 +6354,7 @@
         </w:tc>
         <w:tc>
           <w:tcPr>
-            <w:tcW w:w="3246" w:type="dxa"/>
+            <w:tcW w:w="3220" w:type="dxa"/>
             <w:gridSpan w:val="3"/>
             <w:shd w:val="clear" w:color="auto" w:fill="FFFFFF"/>
           </w:tcPr>
@@ -6366,7 +6366,7 @@
         </w:tc>
         <w:tc>
           <w:tcPr>
-            <w:tcW w:w="1325" w:type="dxa"/>
+            <w:tcW w:w="1281" w:type="dxa"/>
             <w:vMerge/>
           </w:tcPr>
           <w:p>
@@ -6388,7 +6388,7 @@
         </w:tc>
         <w:tc>
           <w:tcPr>
-            <w:tcW w:w="480" w:type="dxa"/>
+            <w:tcW w:w="1281" w:type="dxa"/>
             <w:vMerge/>
             <w:shd w:val="clear" w:color="auto" w:fill="F2DBDB" w:themeFill="accent2" w:themeFillTint="33"/>
           </w:tcPr>
@@ -6400,7 +6400,7 @@
         </w:tc>
         <w:tc>
           <w:tcPr>
-            <w:tcW w:w="1935" w:type="dxa"/>
+            <w:tcW w:w="1412" w:type="dxa"/>
             <w:vMerge/>
           </w:tcPr>
           <w:p>
@@ -6418,7 +6418,7 @@
         <w:tc>
           <w:tcPr>
             <w:cnfStyle w:val="001000000000" w:firstRow="0" w:lastRow="0" w:firstColumn="1" w:lastColumn="0" w:oddVBand="0" w:evenVBand="0" w:oddHBand="0" w:evenHBand="0" w:firstRowFirstColumn="0" w:firstRowLastColumn="0" w:lastRowFirstColumn="0" w:lastRowLastColumn="0"/>
-            <w:tcW w:w="637" w:type="dxa"/>
+            <w:tcW w:w="632" w:type="dxa"/>
             <w:shd w:val="clear" w:color="auto" w:fill="4472C4"/>
           </w:tcPr>
           <w:p>
@@ -6437,7 +6437,7 @@
         </w:tc>
         <w:tc>
           <w:tcPr>
-            <w:tcW w:w="1226" w:type="dxa"/>
+            <w:tcW w:w="1214" w:type="dxa"/>
             <w:vMerge/>
           </w:tcPr>
           <w:p>
@@ -6448,7 +6448,7 @@
         </w:tc>
         <w:tc>
           <w:tcPr>
-            <w:tcW w:w="3846" w:type="dxa"/>
+            <w:tcW w:w="3655" w:type="dxa"/>
             <w:gridSpan w:val="3"/>
             <w:vMerge/>
           </w:tcPr>
@@ -6460,7 +6460,7 @@
         </w:tc>
         <w:tc>
           <w:tcPr>
-            <w:tcW w:w="3246" w:type="dxa"/>
+            <w:tcW w:w="3220" w:type="dxa"/>
             <w:gridSpan w:val="3"/>
             <w:vMerge w:val="restart"/>
             <w:shd w:val="clear" w:color="auto" w:fill="E7EFF7"/>
@@ -6503,7 +6503,7 @@
         </w:tc>
         <w:tc>
           <w:tcPr>
-            <w:tcW w:w="1325" w:type="dxa"/>
+            <w:tcW w:w="1281" w:type="dxa"/>
             <w:shd w:val="clear" w:color="auto" w:fill="FFFFFF"/>
           </w:tcPr>
           <w:p>
@@ -6531,7 +6531,7 @@
         </w:tc>
         <w:tc>
           <w:tcPr>
-            <w:tcW w:w="480" w:type="dxa"/>
+            <w:tcW w:w="1281" w:type="dxa"/>
             <w:vMerge/>
             <w:shd w:val="clear" w:color="auto" w:fill="F2DBDB" w:themeFill="accent2" w:themeFillTint="33"/>
           </w:tcPr>
@@ -6546,7 +6546,7 @@
         </w:tc>
         <w:tc>
           <w:tcPr>
-            <w:tcW w:w="1935" w:type="dxa"/>
+            <w:tcW w:w="1412" w:type="dxa"/>
             <w:vMerge/>
           </w:tcPr>
           <w:p>
@@ -6567,7 +6567,7 @@
         <w:tc>
           <w:tcPr>
             <w:cnfStyle w:val="001000000000" w:firstRow="0" w:lastRow="0" w:firstColumn="1" w:lastColumn="0" w:oddVBand="0" w:evenVBand="0" w:oddHBand="0" w:evenHBand="0" w:firstRowFirstColumn="0" w:firstRowLastColumn="0" w:lastRowFirstColumn="0" w:lastRowLastColumn="0"/>
-            <w:tcW w:w="637" w:type="dxa"/>
+            <w:tcW w:w="632" w:type="dxa"/>
             <w:shd w:val="clear" w:color="auto" w:fill="4472C4"/>
           </w:tcPr>
           <w:p>
@@ -6586,7 +6586,7 @@
         </w:tc>
         <w:tc>
           <w:tcPr>
-            <w:tcW w:w="1226" w:type="dxa"/>
+            <w:tcW w:w="1214" w:type="dxa"/>
             <w:shd w:val="clear" w:color="auto" w:fill="FFFFFF"/>
           </w:tcPr>
           <w:p>
@@ -6597,7 +6597,7 @@
         </w:tc>
         <w:tc>
           <w:tcPr>
-            <w:tcW w:w="3846" w:type="dxa"/>
+            <w:tcW w:w="3655" w:type="dxa"/>
             <w:gridSpan w:val="3"/>
             <w:vMerge/>
           </w:tcPr>
@@ -6609,7 +6609,7 @@
         </w:tc>
         <w:tc>
           <w:tcPr>
-            <w:tcW w:w="3246" w:type="dxa"/>
+            <w:tcW w:w="3220" w:type="dxa"/>
             <w:gridSpan w:val="3"/>
             <w:vMerge/>
           </w:tcPr>
@@ -6621,7 +6621,7 @@
         </w:tc>
         <w:tc>
           <w:tcPr>
-            <w:tcW w:w="3124" w:type="dxa"/>
+            <w:tcW w:w="3881" w:type="dxa"/>
             <w:gridSpan w:val="3"/>
             <w:vMerge w:val="restart"/>
             <w:shd w:val="clear" w:color="auto" w:fill="E7EFF7"/>
@@ -6664,7 +6664,7 @@
         </w:tc>
         <w:tc>
           <w:tcPr>
-            <w:tcW w:w="1935" w:type="dxa"/>
+            <w:tcW w:w="1412" w:type="dxa"/>
             <w:vMerge w:val="restart"/>
             <w:shd w:val="clear" w:color="auto" w:fill="F2DBDB" w:themeFill="accent2" w:themeFillTint="33"/>
           </w:tcPr>
@@ -6743,7 +6743,7 @@
         <w:tc>
           <w:tcPr>
             <w:cnfStyle w:val="001000000000" w:firstRow="0" w:lastRow="0" w:firstColumn="1" w:lastColumn="0" w:oddVBand="0" w:evenVBand="0" w:oddHBand="0" w:evenHBand="0" w:firstRowFirstColumn="0" w:firstRowLastColumn="0" w:lastRowFirstColumn="0" w:lastRowLastColumn="0"/>
-            <w:tcW w:w="637" w:type="dxa"/>
+            <w:tcW w:w="632" w:type="dxa"/>
             <w:shd w:val="clear" w:color="auto" w:fill="4472C4"/>
           </w:tcPr>
           <w:p>
@@ -6762,7 +6762,7 @@
         </w:tc>
         <w:tc>
           <w:tcPr>
-            <w:tcW w:w="1226" w:type="dxa"/>
+            <w:tcW w:w="1214" w:type="dxa"/>
             <w:vMerge w:val="restart"/>
             <w:shd w:val="clear" w:color="auto" w:fill="F2DBDB" w:themeFill="accent2" w:themeFillTint="33"/>
           </w:tcPr>
@@ -6832,7 +6832,7 @@
         </w:tc>
         <w:tc>
           <w:tcPr>
-            <w:tcW w:w="2489" w:type="dxa"/>
+            <w:tcW w:w="2388" w:type="dxa"/>
             <w:gridSpan w:val="2"/>
             <w:vMerge w:val="restart"/>
             <w:shd w:val="clear" w:color="auto" w:fill="E7EFF7"/>
@@ -6948,7 +6948,7 @@
         </w:tc>
         <w:tc>
           <w:tcPr>
-            <w:tcW w:w="1357" w:type="dxa"/>
+            <w:tcW w:w="1267" w:type="dxa"/>
             <w:shd w:val="clear" w:color="auto" w:fill="auto"/>
           </w:tcPr>
           <w:p>
@@ -6964,7 +6964,7 @@
         </w:tc>
         <w:tc>
           <w:tcPr>
-            <w:tcW w:w="3246" w:type="dxa"/>
+            <w:tcW w:w="3220" w:type="dxa"/>
             <w:gridSpan w:val="3"/>
             <w:vMerge/>
           </w:tcPr>
@@ -6976,7 +6976,7 @@
         </w:tc>
         <w:tc>
           <w:tcPr>
-            <w:tcW w:w="3124" w:type="dxa"/>
+            <w:tcW w:w="3881" w:type="dxa"/>
             <w:gridSpan w:val="3"/>
             <w:vMerge/>
           </w:tcPr>
@@ -6988,7 +6988,7 @@
         </w:tc>
         <w:tc>
           <w:tcPr>
-            <w:tcW w:w="1935" w:type="dxa"/>
+            <w:tcW w:w="1412" w:type="dxa"/>
             <w:vMerge/>
             <w:shd w:val="clear" w:color="auto" w:fill="F2DBDB" w:themeFill="accent2" w:themeFillTint="33"/>
           </w:tcPr>
@@ -7007,7 +7007,7 @@
         <w:tc>
           <w:tcPr>
             <w:cnfStyle w:val="001000000000" w:firstRow="0" w:lastRow="0" w:firstColumn="1" w:lastColumn="0" w:oddVBand="0" w:evenVBand="0" w:oddHBand="0" w:evenHBand="0" w:firstRowFirstColumn="0" w:firstRowLastColumn="0" w:lastRowFirstColumn="0" w:lastRowLastColumn="0"/>
-            <w:tcW w:w="637" w:type="dxa"/>
+            <w:tcW w:w="632" w:type="dxa"/>
             <w:shd w:val="clear" w:color="auto" w:fill="4472C4"/>
           </w:tcPr>
           <w:p>
@@ -7026,7 +7026,7 @@
         </w:tc>
         <w:tc>
           <w:tcPr>
-            <w:tcW w:w="1226" w:type="dxa"/>
+            <w:tcW w:w="1214" w:type="dxa"/>
             <w:vMerge/>
             <w:shd w:val="clear" w:color="auto" w:fill="F2DBDB" w:themeFill="accent2" w:themeFillTint="33"/>
           </w:tcPr>
@@ -7038,7 +7038,7 @@
         </w:tc>
         <w:tc>
           <w:tcPr>
-            <w:tcW w:w="2489" w:type="dxa"/>
+            <w:tcW w:w="2388" w:type="dxa"/>
             <w:gridSpan w:val="2"/>
             <w:vMerge/>
             <w:shd w:val="clear" w:color="auto" w:fill="E7EFF7"/>
@@ -7051,7 +7051,7 @@
         </w:tc>
         <w:tc>
           <w:tcPr>
-            <w:tcW w:w="1357" w:type="dxa"/>
+            <w:tcW w:w="1267" w:type="dxa"/>
             <w:vMerge w:val="restart"/>
             <w:shd w:val="clear" w:color="auto" w:fill="E7EFF7"/>
           </w:tcPr>
@@ -7195,7 +7195,7 @@
         </w:tc>
         <w:tc>
           <w:tcPr>
-            <w:tcW w:w="3246" w:type="dxa"/>
+            <w:tcW w:w="3220" w:type="dxa"/>
             <w:gridSpan w:val="3"/>
             <w:vMerge/>
           </w:tcPr>
@@ -7210,7 +7210,7 @@
         </w:tc>
         <w:tc>
           <w:tcPr>
-            <w:tcW w:w="3124" w:type="dxa"/>
+            <w:tcW w:w="3881" w:type="dxa"/>
             <w:gridSpan w:val="3"/>
             <w:vMerge w:val="restart"/>
             <w:shd w:val="clear" w:color="auto" w:fill="F2DBDB" w:themeFill="accent2" w:themeFillTint="33"/>
@@ -7263,7 +7263,7 @@
         </w:tc>
         <w:tc>
           <w:tcPr>
-            <w:tcW w:w="1935" w:type="dxa"/>
+            <w:tcW w:w="1412" w:type="dxa"/>
             <w:vMerge/>
             <w:shd w:val="clear" w:color="auto" w:fill="F2DBDB" w:themeFill="accent2" w:themeFillTint="33"/>
           </w:tcPr>
@@ -7285,7 +7285,7 @@
         <w:tc>
           <w:tcPr>
             <w:cnfStyle w:val="001000000000" w:firstRow="0" w:lastRow="0" w:firstColumn="1" w:lastColumn="0" w:oddVBand="0" w:evenVBand="0" w:oddHBand="0" w:evenHBand="0" w:firstRowFirstColumn="0" w:firstRowLastColumn="0" w:lastRowFirstColumn="0" w:lastRowLastColumn="0"/>
-            <w:tcW w:w="637" w:type="dxa"/>
+            <w:tcW w:w="632" w:type="dxa"/>
             <w:shd w:val="clear" w:color="auto" w:fill="4472C4"/>
           </w:tcPr>
           <w:p>
@@ -7304,7 +7304,7 @@
         </w:tc>
         <w:tc>
           <w:tcPr>
-            <w:tcW w:w="1226" w:type="dxa"/>
+            <w:tcW w:w="1214" w:type="dxa"/>
             <w:vMerge/>
             <w:shd w:val="clear" w:color="auto" w:fill="F2DBDB" w:themeFill="accent2" w:themeFillTint="33"/>
           </w:tcPr>
@@ -7316,7 +7316,7 @@
         </w:tc>
         <w:tc>
           <w:tcPr>
-            <w:tcW w:w="1386" w:type="dxa"/>
+            <w:tcW w:w="1299" w:type="dxa"/>
             <w:vMerge w:val="restart"/>
             <w:shd w:val="clear" w:color="auto" w:fill="E7EFF7"/>
           </w:tcPr>
@@ -7440,7 +7440,7 @@
         </w:tc>
         <w:tc>
           <w:tcPr>
-            <w:tcW w:w="1103" w:type="dxa"/>
+            <w:tcW w:w="1089" w:type="dxa"/>
             <w:vMerge w:val="restart"/>
             <w:shd w:val="clear" w:color="auto" w:fill="E7EFF7"/>
           </w:tcPr>
@@ -7491,7 +7491,7 @@
         </w:tc>
         <w:tc>
           <w:tcPr>
-            <w:tcW w:w="1357" w:type="dxa"/>
+            <w:tcW w:w="1267" w:type="dxa"/>
             <w:vMerge/>
             <w:shd w:val="clear" w:color="auto" w:fill="FFFFFF"/>
           </w:tcPr>
@@ -7558,7 +7558,7 @@
         </w:tc>
         <w:tc>
           <w:tcPr>
-            <w:tcW w:w="1052" w:type="dxa"/>
+            <w:tcW w:w="1038" w:type="dxa"/>
             <w:vMerge w:val="restart"/>
             <w:shd w:val="clear" w:color="auto" w:fill="E7EFF7"/>
           </w:tcPr>
@@ -7600,122 +7600,23 @@
         </w:tc>
         <w:tc>
           <w:tcPr>
-            <w:tcW w:w="1280" w:type="dxa"/>
+            <w:tcW w:w="1268" w:type="dxa"/>
             <w:vMerge w:val="restart"/>
-            <w:shd w:val="clear" w:color="auto" w:fill="E7EFF7"/>
+            <w:shd w:val="clear" w:color="auto" w:fill="auto"/>
           </w:tcPr>
           <w:p>
             <w:pPr>
               <w:jc w:val="center"/>
               <w:cnfStyle w:val="000000100000" w:firstRow="0" w:lastRow="0" w:firstColumn="0" w:lastColumn="0" w:oddVBand="0" w:evenVBand="0" w:oddHBand="1" w:evenHBand="0" w:firstRowFirstColumn="0" w:firstRowLastColumn="0" w:lastRowFirstColumn="0" w:lastRowLastColumn="0"/>
-            </w:pPr>
-            <w:r>
-              <w:rPr>
-                <w:rFonts w:ascii="Calibri" w:hAnsi="Calibri"/>
-                <w:sz w:val="16"/>
-                <w:lang w:val="el-GR"/>
-              </w:rPr>
-              <w:t>Ειδικά Θέματα Οδοποιίας (ΣΥ) - Θ</w:t>
-            </w:r>
-            <w:r>
-              <w:rPr>
-                <w:rFonts w:ascii="Calibri" w:hAnsi="Calibri"/>
-                <w:sz w:val="16"/>
-                <w:lang w:val="el-GR"/>
-              </w:rPr>
-              <w:br/>
-              <w:t>Γαλάνης</w:t>
-            </w:r>
-            <w:r>
-              <w:rPr>
-                <w:rFonts w:ascii="Calibri" w:hAnsi="Calibri"/>
-                <w:sz w:val="16"/>
-                <w:lang w:val="el-GR"/>
-              </w:rPr>
-              <w:br/>
-            </w:r>
-            <w:proofErr w:type="spellStart"/>
-            <w:r>
-              <w:rPr>
-                <w:rFonts w:ascii="Calibri" w:hAnsi="Calibri"/>
-                <w:sz w:val="16"/>
-                <w:lang w:val="el-GR"/>
-              </w:rPr>
-              <w:t>Αιθ</w:t>
-            </w:r>
-            <w:proofErr w:type="spellEnd"/>
-            <w:r>
-              <w:rPr>
-                <w:rFonts w:ascii="Calibri" w:hAnsi="Calibri"/>
-                <w:sz w:val="16"/>
-                <w:lang w:val="el-GR"/>
-              </w:rPr>
-              <w:t xml:space="preserve">. </w:t>
-            </w:r>
-            <w:proofErr w:type="spellStart"/>
-            <w:r>
-              <w:rPr>
-                <w:rFonts w:ascii="Calibri" w:hAnsi="Calibri"/>
-                <w:sz w:val="16"/>
-                <w:lang w:val="el-GR"/>
-              </w:rPr>
-              <w:t>Εργ</w:t>
-            </w:r>
-            <w:proofErr w:type="spellEnd"/>
-            <w:r>
-              <w:rPr>
-                <w:rFonts w:ascii="Calibri" w:hAnsi="Calibri"/>
-                <w:sz w:val="16"/>
-                <w:lang w:val="el-GR"/>
-              </w:rPr>
-              <w:t xml:space="preserve">. </w:t>
-            </w:r>
-            <w:proofErr w:type="spellStart"/>
-            <w:r>
-              <w:rPr>
-                <w:rFonts w:ascii="Calibri" w:hAnsi="Calibri"/>
-                <w:sz w:val="16"/>
-              </w:rPr>
-              <w:t>Μετ</w:t>
-            </w:r>
-            <w:proofErr w:type="spellEnd"/>
-            <w:r>
-              <w:rPr>
-                <w:rFonts w:ascii="Calibri" w:hAnsi="Calibri"/>
-                <w:sz w:val="16"/>
-              </w:rPr>
-              <w:t xml:space="preserve">αφορών και </w:t>
-            </w:r>
-            <w:proofErr w:type="spellStart"/>
-            <w:r>
-              <w:rPr>
-                <w:rFonts w:ascii="Calibri" w:hAnsi="Calibri"/>
-                <w:sz w:val="16"/>
-              </w:rPr>
-              <w:t>Συγκοινωνι</w:t>
-            </w:r>
-            <w:proofErr w:type="spellEnd"/>
-            <w:r>
-              <w:rPr>
-                <w:rFonts w:ascii="Calibri" w:hAnsi="Calibri"/>
-                <w:sz w:val="16"/>
-              </w:rPr>
-              <w:t>ακής Υπ</w:t>
-            </w:r>
-            <w:proofErr w:type="spellStart"/>
-            <w:r>
-              <w:rPr>
-                <w:rFonts w:ascii="Calibri" w:hAnsi="Calibri"/>
-                <w:sz w:val="16"/>
-              </w:rPr>
-              <w:t>οδομής</w:t>
-            </w:r>
-            <w:proofErr w:type="spellEnd"/>
-          </w:p>
-        </w:tc>
-        <w:tc>
-          <w:tcPr>
-            <w:tcW w:w="3124" w:type="dxa"/>
+              <w:rPr>
+                <w:lang w:val="el-GR"/>
+              </w:rPr>
+            </w:pPr>
+          </w:p>
+        </w:tc>
+        <w:tc>
+          <w:tcPr>
+            <w:tcW w:w="3881" w:type="dxa"/>
             <w:gridSpan w:val="3"/>
             <w:vMerge/>
             <w:shd w:val="clear" w:color="auto" w:fill="F2DBDB" w:themeFill="accent2" w:themeFillTint="33"/>
@@ -7723,18 +7624,24 @@
           <w:p>
             <w:pPr>
               <w:cnfStyle w:val="000000100000" w:firstRow="0" w:lastRow="0" w:firstColumn="0" w:lastColumn="0" w:oddVBand="0" w:evenVBand="0" w:oddHBand="1" w:evenHBand="0" w:firstRowFirstColumn="0" w:firstRowLastColumn="0" w:lastRowFirstColumn="0" w:lastRowLastColumn="0"/>
-            </w:pPr>
-          </w:p>
-        </w:tc>
-        <w:tc>
-          <w:tcPr>
-            <w:tcW w:w="1935" w:type="dxa"/>
+              <w:rPr>
+                <w:lang w:val="el-GR"/>
+              </w:rPr>
+            </w:pPr>
+          </w:p>
+        </w:tc>
+        <w:tc>
+          <w:tcPr>
+            <w:tcW w:w="1412" w:type="dxa"/>
             <w:vMerge/>
             <w:shd w:val="clear" w:color="auto" w:fill="F2DBDB" w:themeFill="accent2" w:themeFillTint="33"/>
           </w:tcPr>
           <w:p>
             <w:pPr>
               <w:cnfStyle w:val="000000100000" w:firstRow="0" w:lastRow="0" w:firstColumn="0" w:lastColumn="0" w:oddVBand="0" w:evenVBand="0" w:oddHBand="1" w:evenHBand="0" w:firstRowFirstColumn="0" w:firstRowLastColumn="0" w:lastRowFirstColumn="0" w:lastRowLastColumn="0"/>
+              <w:rPr>
+                <w:lang w:val="el-GR"/>
+              </w:rPr>
             </w:pPr>
           </w:p>
         </w:tc>
@@ -7747,7 +7654,7 @@
         <w:tc>
           <w:tcPr>
             <w:cnfStyle w:val="001000000000" w:firstRow="0" w:lastRow="0" w:firstColumn="1" w:lastColumn="0" w:oddVBand="0" w:evenVBand="0" w:oddHBand="0" w:evenHBand="0" w:firstRowFirstColumn="0" w:firstRowLastColumn="0" w:lastRowFirstColumn="0" w:lastRowLastColumn="0"/>
-            <w:tcW w:w="637" w:type="dxa"/>
+            <w:tcW w:w="632" w:type="dxa"/>
             <w:shd w:val="clear" w:color="auto" w:fill="4472C4"/>
           </w:tcPr>
           <w:p>
@@ -7766,7 +7673,7 @@
         </w:tc>
         <w:tc>
           <w:tcPr>
-            <w:tcW w:w="1226" w:type="dxa"/>
+            <w:tcW w:w="1214" w:type="dxa"/>
             <w:vMerge/>
             <w:shd w:val="clear" w:color="auto" w:fill="F2DBDB" w:themeFill="accent2" w:themeFillTint="33"/>
           </w:tcPr>
@@ -7778,7 +7685,7 @@
         </w:tc>
         <w:tc>
           <w:tcPr>
-            <w:tcW w:w="1386" w:type="dxa"/>
+            <w:tcW w:w="1299" w:type="dxa"/>
             <w:vMerge/>
           </w:tcPr>
           <w:p>
@@ -7789,7 +7696,7 @@
         </w:tc>
         <w:tc>
           <w:tcPr>
-            <w:tcW w:w="1103" w:type="dxa"/>
+            <w:tcW w:w="1089" w:type="dxa"/>
             <w:vMerge/>
           </w:tcPr>
           <w:p>
@@ -7800,7 +7707,7 @@
         </w:tc>
         <w:tc>
           <w:tcPr>
-            <w:tcW w:w="1357" w:type="dxa"/>
+            <w:tcW w:w="1267" w:type="dxa"/>
             <w:vMerge/>
             <w:shd w:val="clear" w:color="auto" w:fill="FFFFFF"/>
           </w:tcPr>
@@ -7824,7 +7731,7 @@
         </w:tc>
         <w:tc>
           <w:tcPr>
-            <w:tcW w:w="1052" w:type="dxa"/>
+            <w:tcW w:w="1038" w:type="dxa"/>
             <w:vMerge/>
           </w:tcPr>
           <w:p>
@@ -7835,7 +7742,7 @@
         </w:tc>
         <w:tc>
           <w:tcPr>
-            <w:tcW w:w="1280" w:type="dxa"/>
+            <w:tcW w:w="1268" w:type="dxa"/>
             <w:vMerge/>
           </w:tcPr>
           <w:p>
@@ -7846,7 +7753,7 @@
         </w:tc>
         <w:tc>
           <w:tcPr>
-            <w:tcW w:w="3124" w:type="dxa"/>
+            <w:tcW w:w="3881" w:type="dxa"/>
             <w:gridSpan w:val="3"/>
             <w:vMerge/>
             <w:shd w:val="clear" w:color="auto" w:fill="F2DBDB" w:themeFill="accent2" w:themeFillTint="33"/>
@@ -7859,7 +7766,7 @@
         </w:tc>
         <w:tc>
           <w:tcPr>
-            <w:tcW w:w="1935" w:type="dxa"/>
+            <w:tcW w:w="1412" w:type="dxa"/>
             <w:shd w:val="clear" w:color="auto" w:fill="FFFFFF"/>
           </w:tcPr>
           <w:p>
@@ -7877,7 +7784,7 @@
         <w:tc>
           <w:tcPr>
             <w:cnfStyle w:val="001000000000" w:firstRow="0" w:lastRow="0" w:firstColumn="1" w:lastColumn="0" w:oddVBand="0" w:evenVBand="0" w:oddHBand="0" w:evenHBand="0" w:firstRowFirstColumn="0" w:firstRowLastColumn="0" w:lastRowFirstColumn="0" w:lastRowLastColumn="0"/>
-            <w:tcW w:w="637" w:type="dxa"/>
+            <w:tcW w:w="632" w:type="dxa"/>
             <w:shd w:val="clear" w:color="auto" w:fill="4472C4"/>
           </w:tcPr>
           <w:p>
@@ -7896,7 +7803,7 @@
         </w:tc>
         <w:tc>
           <w:tcPr>
-            <w:tcW w:w="1226" w:type="dxa"/>
+            <w:tcW w:w="1214" w:type="dxa"/>
             <w:shd w:val="clear" w:color="auto" w:fill="FFFFFF"/>
           </w:tcPr>
           <w:p>
@@ -7907,7 +7814,7 @@
         </w:tc>
         <w:tc>
           <w:tcPr>
-            <w:tcW w:w="1386" w:type="dxa"/>
+            <w:tcW w:w="1299" w:type="dxa"/>
             <w:vMerge/>
           </w:tcPr>
           <w:p>
@@ -7918,7 +7825,7 @@
         </w:tc>
         <w:tc>
           <w:tcPr>
-            <w:tcW w:w="1103" w:type="dxa"/>
+            <w:tcW w:w="1089" w:type="dxa"/>
             <w:vMerge/>
           </w:tcPr>
           <w:p>
@@ -7929,7 +7836,7 @@
         </w:tc>
         <w:tc>
           <w:tcPr>
-            <w:tcW w:w="1357" w:type="dxa"/>
+            <w:tcW w:w="1267" w:type="dxa"/>
             <w:vMerge/>
             <w:shd w:val="clear" w:color="auto" w:fill="FFFFFF"/>
           </w:tcPr>
@@ -7953,7 +7860,7 @@
         </w:tc>
         <w:tc>
           <w:tcPr>
-            <w:tcW w:w="1052" w:type="dxa"/>
+            <w:tcW w:w="1038" w:type="dxa"/>
             <w:vMerge/>
           </w:tcPr>
           <w:p>
@@ -7964,18 +7871,122 @@
         </w:tc>
         <w:tc>
           <w:tcPr>
-            <w:tcW w:w="1280" w:type="dxa"/>
-            <w:shd w:val="clear" w:color="auto" w:fill="FFFFFF"/>
-          </w:tcPr>
-          <w:p>
-            <w:pPr>
+            <w:tcW w:w="1268" w:type="dxa"/>
+            <w:vMerge w:val="restart"/>
+            <w:shd w:val="clear" w:color="auto" w:fill="E7EFF7"/>
+          </w:tcPr>
+          <w:p>
+            <w:pPr>
+              <w:jc w:val="center"/>
               <w:cnfStyle w:val="000000100000" w:firstRow="0" w:lastRow="0" w:firstColumn="0" w:lastColumn="0" w:oddVBand="0" w:evenVBand="0" w:oddHBand="1" w:evenHBand="0" w:firstRowFirstColumn="0" w:firstRowLastColumn="0" w:lastRowFirstColumn="0" w:lastRowLastColumn="0"/>
             </w:pPr>
-          </w:p>
-        </w:tc>
-        <w:tc>
-          <w:tcPr>
-            <w:tcW w:w="3124" w:type="dxa"/>
+            <w:r>
+              <w:rPr>
+                <w:rFonts w:ascii="Calibri" w:hAnsi="Calibri"/>
+                <w:sz w:val="16"/>
+                <w:lang w:val="el-GR"/>
+              </w:rPr>
+              <w:t>Ειδικά Θέματα Οδοποιίας (ΣΥ) - Θ</w:t>
+            </w:r>
+            <w:r>
+              <w:rPr>
+                <w:rFonts w:ascii="Calibri" w:hAnsi="Calibri"/>
+                <w:sz w:val="16"/>
+                <w:lang w:val="el-GR"/>
+              </w:rPr>
+              <w:br/>
+              <w:t>Γαλάνης</w:t>
+            </w:r>
+            <w:r>
+              <w:rPr>
+                <w:rFonts w:ascii="Calibri" w:hAnsi="Calibri"/>
+                <w:sz w:val="16"/>
+                <w:lang w:val="el-GR"/>
+              </w:rPr>
+              <w:br/>
+            </w:r>
+            <w:proofErr w:type="spellStart"/>
+            <w:r>
+              <w:rPr>
+                <w:rFonts w:ascii="Calibri" w:hAnsi="Calibri"/>
+                <w:sz w:val="16"/>
+                <w:lang w:val="el-GR"/>
+              </w:rPr>
+              <w:t>Αιθ</w:t>
+            </w:r>
+            <w:proofErr w:type="spellEnd"/>
+            <w:r>
+              <w:rPr>
+                <w:rFonts w:ascii="Calibri" w:hAnsi="Calibri"/>
+                <w:sz w:val="16"/>
+                <w:lang w:val="el-GR"/>
+              </w:rPr>
+              <w:t xml:space="preserve">. </w:t>
+            </w:r>
+            <w:proofErr w:type="spellStart"/>
+            <w:r>
+              <w:rPr>
+                <w:rFonts w:ascii="Calibri" w:hAnsi="Calibri"/>
+                <w:sz w:val="16"/>
+                <w:lang w:val="el-GR"/>
+              </w:rPr>
+              <w:t>Εργ</w:t>
+            </w:r>
+            <w:proofErr w:type="spellEnd"/>
+            <w:r>
+              <w:rPr>
+                <w:rFonts w:ascii="Calibri" w:hAnsi="Calibri"/>
+                <w:sz w:val="16"/>
+                <w:lang w:val="el-GR"/>
+              </w:rPr>
+              <w:t xml:space="preserve">. </w:t>
+            </w:r>
+            <w:proofErr w:type="spellStart"/>
+            <w:r>
+              <w:rPr>
+                <w:rFonts w:ascii="Calibri" w:hAnsi="Calibri"/>
+                <w:sz w:val="16"/>
+              </w:rPr>
+              <w:t>Μετ</w:t>
+            </w:r>
+            <w:proofErr w:type="spellEnd"/>
+            <w:r>
+              <w:rPr>
+                <w:rFonts w:ascii="Calibri" w:hAnsi="Calibri"/>
+                <w:sz w:val="16"/>
+              </w:rPr>
+              <w:t xml:space="preserve">αφορών και </w:t>
+            </w:r>
+            <w:proofErr w:type="spellStart"/>
+            <w:r>
+              <w:rPr>
+                <w:rFonts w:ascii="Calibri" w:hAnsi="Calibri"/>
+                <w:sz w:val="16"/>
+              </w:rPr>
+              <w:t>Συγκοινωνι</w:t>
+            </w:r>
+            <w:proofErr w:type="spellEnd"/>
+            <w:r>
+              <w:rPr>
+                <w:rFonts w:ascii="Calibri" w:hAnsi="Calibri"/>
+                <w:sz w:val="16"/>
+              </w:rPr>
+              <w:t>ακής Υπ</w:t>
+            </w:r>
+            <w:proofErr w:type="spellStart"/>
+            <w:r>
+              <w:rPr>
+                <w:rFonts w:ascii="Calibri" w:hAnsi="Calibri"/>
+                <w:sz w:val="16"/>
+              </w:rPr>
+              <w:t>οδομής</w:t>
+            </w:r>
+            <w:proofErr w:type="spellEnd"/>
+          </w:p>
+        </w:tc>
+        <w:tc>
+          <w:tcPr>
+            <w:tcW w:w="3881" w:type="dxa"/>
             <w:gridSpan w:val="3"/>
             <w:vMerge/>
             <w:shd w:val="clear" w:color="auto" w:fill="F2DBDB" w:themeFill="accent2" w:themeFillTint="33"/>
@@ -7988,7 +7999,7 @@
         </w:tc>
         <w:tc>
           <w:tcPr>
-            <w:tcW w:w="1935" w:type="dxa"/>
+            <w:tcW w:w="1412" w:type="dxa"/>
             <w:shd w:val="clear" w:color="auto" w:fill="FFFFFF"/>
           </w:tcPr>
           <w:p>
@@ -8006,7 +8017,7 @@
         <w:tc>
           <w:tcPr>
             <w:cnfStyle w:val="001000000000" w:firstRow="0" w:lastRow="0" w:firstColumn="1" w:lastColumn="0" w:oddVBand="0" w:evenVBand="0" w:oddHBand="0" w:evenHBand="0" w:firstRowFirstColumn="0" w:firstRowLastColumn="0" w:lastRowFirstColumn="0" w:lastRowLastColumn="0"/>
-            <w:tcW w:w="637" w:type="dxa"/>
+            <w:tcW w:w="632" w:type="dxa"/>
             <w:shd w:val="clear" w:color="auto" w:fill="4472C4"/>
           </w:tcPr>
           <w:p>
@@ -8025,7 +8036,7 @@
         </w:tc>
         <w:tc>
           <w:tcPr>
-            <w:tcW w:w="1226" w:type="dxa"/>
+            <w:tcW w:w="1214" w:type="dxa"/>
             <w:shd w:val="clear" w:color="auto" w:fill="FFFFFF"/>
           </w:tcPr>
           <w:p>
@@ -8036,7 +8047,7 @@
         </w:tc>
         <w:tc>
           <w:tcPr>
-            <w:tcW w:w="1386" w:type="dxa"/>
+            <w:tcW w:w="1299" w:type="dxa"/>
             <w:vMerge/>
           </w:tcPr>
           <w:p>
@@ -8047,7 +8058,7 @@
         </w:tc>
         <w:tc>
           <w:tcPr>
-            <w:tcW w:w="1103" w:type="dxa"/>
+            <w:tcW w:w="1089" w:type="dxa"/>
             <w:vMerge/>
           </w:tcPr>
           <w:p>
@@ -8058,7 +8069,7 @@
         </w:tc>
         <w:tc>
           <w:tcPr>
-            <w:tcW w:w="1357" w:type="dxa"/>
+            <w:tcW w:w="1267" w:type="dxa"/>
             <w:shd w:val="clear" w:color="auto" w:fill="FFFFFF"/>
           </w:tcPr>
           <w:p>
@@ -8081,7 +8092,7 @@
         </w:tc>
         <w:tc>
           <w:tcPr>
-            <w:tcW w:w="1052" w:type="dxa"/>
+            <w:tcW w:w="1038" w:type="dxa"/>
             <w:vMerge/>
           </w:tcPr>
           <w:p>
@@ -8092,8 +8103,9 @@
         </w:tc>
         <w:tc>
           <w:tcPr>
-            <w:tcW w:w="1280" w:type="dxa"/>
-            <w:shd w:val="clear" w:color="auto" w:fill="FFFFFF"/>
+            <w:tcW w:w="1268" w:type="dxa"/>
+            <w:vMerge/>
+            <w:shd w:val="clear" w:color="auto" w:fill="E7EFF7"/>
           </w:tcPr>
           <w:p>
             <w:pPr>
@@ -8103,7 +8115,7 @@
         </w:tc>
         <w:tc>
           <w:tcPr>
-            <w:tcW w:w="3124" w:type="dxa"/>
+            <w:tcW w:w="3881" w:type="dxa"/>
             <w:gridSpan w:val="3"/>
             <w:shd w:val="clear" w:color="auto" w:fill="FFFFFF"/>
           </w:tcPr>
@@ -8115,7 +8127,7 @@
         </w:tc>
         <w:tc>
           <w:tcPr>
-            <w:tcW w:w="1935" w:type="dxa"/>
+            <w:tcW w:w="1412" w:type="dxa"/>
             <w:shd w:val="clear" w:color="auto" w:fill="FFFFFF"/>
           </w:tcPr>
           <w:p>
@@ -8133,7 +8145,7 @@
         <w:tc>
           <w:tcPr>
             <w:cnfStyle w:val="001000000000" w:firstRow="0" w:lastRow="0" w:firstColumn="1" w:lastColumn="0" w:oddVBand="0" w:evenVBand="0" w:oddHBand="0" w:evenHBand="0" w:firstRowFirstColumn="0" w:firstRowLastColumn="0" w:lastRowFirstColumn="0" w:lastRowLastColumn="0"/>
-            <w:tcW w:w="637" w:type="dxa"/>
+            <w:tcW w:w="632" w:type="dxa"/>
             <w:shd w:val="clear" w:color="auto" w:fill="4472C4"/>
           </w:tcPr>
           <w:p>
@@ -8152,7 +8164,7 @@
         </w:tc>
         <w:tc>
           <w:tcPr>
-            <w:tcW w:w="1226" w:type="dxa"/>
+            <w:tcW w:w="1214" w:type="dxa"/>
             <w:shd w:val="clear" w:color="auto" w:fill="FFFFFF"/>
           </w:tcPr>
           <w:p>
@@ -8163,7 +8175,7 @@
         </w:tc>
         <w:tc>
           <w:tcPr>
-            <w:tcW w:w="3846" w:type="dxa"/>
+            <w:tcW w:w="3655" w:type="dxa"/>
             <w:gridSpan w:val="3"/>
             <w:shd w:val="clear" w:color="auto" w:fill="FFFFFF"/>
           </w:tcPr>
@@ -8175,7 +8187,7 @@
         </w:tc>
         <w:tc>
           <w:tcPr>
-            <w:tcW w:w="3246" w:type="dxa"/>
+            <w:tcW w:w="3220" w:type="dxa"/>
             <w:gridSpan w:val="3"/>
             <w:shd w:val="clear" w:color="auto" w:fill="FFFFFF"/>
           </w:tcPr>
@@ -8187,7 +8199,7 @@
         </w:tc>
         <w:tc>
           <w:tcPr>
-            <w:tcW w:w="3124" w:type="dxa"/>
+            <w:tcW w:w="3881" w:type="dxa"/>
             <w:gridSpan w:val="3"/>
             <w:shd w:val="clear" w:color="auto" w:fill="FFFFFF"/>
           </w:tcPr>
@@ -8199,7 +8211,7 @@
         </w:tc>
         <w:tc>
           <w:tcPr>
-            <w:tcW w:w="1935" w:type="dxa"/>
+            <w:tcW w:w="1412" w:type="dxa"/>
             <w:shd w:val="clear" w:color="auto" w:fill="FFFFFF"/>
           </w:tcPr>
           <w:p>
@@ -8263,14 +8275,7 @@
         <w:rFonts w:asciiTheme="majorHAnsi" w:hAnsiTheme="majorHAnsi" w:cstheme="majorHAnsi"/>
         <w:lang w:val="el-GR"/>
       </w:rPr>
-      <w:t xml:space="preserve">* </w:t>
-    </w:r>
-    <w:r>
-      <w:rPr>
-        <w:rFonts w:asciiTheme="majorHAnsi" w:hAnsiTheme="majorHAnsi" w:cstheme="majorHAnsi"/>
-        <w:lang w:val="el-GR"/>
-      </w:rPr>
-      <w:t>Τα μαθήματα θα ξεκινήσουν με την υπογραφή των συμβάσεων των διδασκόντων. Θα υπάρξει σχετική ανακοίνωση στην ιστοσελίδα του τμήματος</w:t>
+      <w:t>* Τα μαθήματα θα ξεκινήσουν με την υπογραφή των συμβάσεων των διδασκόντων. Θα υπάρξει σχετική ανακοίνωση στην ιστοσελίδα του τμήματος</w:t>
     </w:r>
   </w:p>
   <w:p>

--- a/files/timetables/Προγραμμα_Μαθηματων_Εαρινό_2025-2026-final-no_names_espa.docx
+++ b/files/timetables/Προγραμμα_Μαθηματων_Εαρινό_2025-2026-final-no_names_espa.docx
@@ -2389,70 +2389,13 @@
         <w:tc>
           <w:tcPr>
             <w:tcW w:w="2160" w:type="dxa"/>
-            <w:vMerge w:val="restart"/>
-            <w:shd w:val="clear" w:color="auto" w:fill="E7EFF7"/>
+            <w:shd w:val="clear" w:color="auto" w:fill="auto"/>
           </w:tcPr>
           <w:p>
             <w:pPr>
               <w:jc w:val="center"/>
               <w:cnfStyle w:val="000000100000" w:firstRow="0" w:lastRow="0" w:firstColumn="0" w:lastColumn="0" w:oddVBand="0" w:evenVBand="0" w:oddHBand="1" w:evenHBand="0" w:firstRowFirstColumn="0" w:firstRowLastColumn="0" w:lastRowFirstColumn="0" w:lastRowLastColumn="0"/>
             </w:pPr>
-            <w:proofErr w:type="spellStart"/>
-            <w:r>
-              <w:rPr>
-                <w:rFonts w:ascii="Calibri" w:hAnsi="Calibri"/>
-                <w:sz w:val="16"/>
-              </w:rPr>
-              <w:t>Αριθμητική</w:t>
-            </w:r>
-            <w:proofErr w:type="spellEnd"/>
-            <w:r>
-              <w:rPr>
-                <w:rFonts w:ascii="Calibri" w:hAnsi="Calibri"/>
-                <w:sz w:val="16"/>
-              </w:rPr>
-              <w:t xml:space="preserve"> </w:t>
-            </w:r>
-            <w:proofErr w:type="spellStart"/>
-            <w:r>
-              <w:rPr>
-                <w:rFonts w:ascii="Calibri" w:hAnsi="Calibri"/>
-                <w:sz w:val="16"/>
-              </w:rPr>
-              <w:t>Ανάλυση</w:t>
-            </w:r>
-            <w:proofErr w:type="spellEnd"/>
-            <w:r>
-              <w:rPr>
-                <w:rFonts w:ascii="Calibri" w:hAnsi="Calibri"/>
-                <w:sz w:val="16"/>
-              </w:rPr>
-              <w:t xml:space="preserve"> - Θ</w:t>
-            </w:r>
-            <w:r>
-              <w:rPr>
-                <w:rFonts w:ascii="Calibri" w:hAnsi="Calibri"/>
-                <w:sz w:val="16"/>
-              </w:rPr>
-              <w:br/>
-            </w:r>
-            <w:proofErr w:type="spellStart"/>
-            <w:r>
-              <w:rPr>
-                <w:rFonts w:ascii="Calibri" w:hAnsi="Calibri"/>
-                <w:sz w:val="16"/>
-              </w:rPr>
-              <w:t>Βοζίκης</w:t>
-            </w:r>
-            <w:proofErr w:type="spellEnd"/>
-            <w:r>
-              <w:rPr>
-                <w:rFonts w:ascii="Calibri" w:hAnsi="Calibri"/>
-                <w:sz w:val="16"/>
-              </w:rPr>
-              <w:br/>
-              <w:t>202</w:t>
-            </w:r>
           </w:p>
         </w:tc>
         <w:tc>
@@ -2534,7 +2477,7 @@
         </w:tc>
         <w:tc>
           <w:tcPr>
-            <w:tcW w:w="2040" w:type="dxa"/>
+            <w:tcW w:w="2160" w:type="dxa"/>
             <w:vMerge/>
             <w:shd w:val="clear" w:color="auto" w:fill="F2DBDB" w:themeFill="accent2" w:themeFillTint="33"/>
           </w:tcPr>
@@ -2546,7 +2489,7 @@
         </w:tc>
         <w:tc>
           <w:tcPr>
-            <w:tcW w:w="2040" w:type="dxa"/>
+            <w:tcW w:w="2160" w:type="dxa"/>
             <w:vMerge/>
           </w:tcPr>
           <w:p>
@@ -2557,7 +2500,7 @@
         </w:tc>
         <w:tc>
           <w:tcPr>
-            <w:tcW w:w="2040" w:type="dxa"/>
+            <w:tcW w:w="2160" w:type="dxa"/>
             <w:vMerge/>
           </w:tcPr>
           <w:p>
@@ -2568,8 +2511,7 @@
         </w:tc>
         <w:tc>
           <w:tcPr>
-            <w:tcW w:w="2040" w:type="dxa"/>
-            <w:vMerge/>
+            <w:tcW w:w="2160" w:type="dxa"/>
           </w:tcPr>
           <w:p>
             <w:pPr>
@@ -2579,7 +2521,7 @@
         </w:tc>
         <w:tc>
           <w:tcPr>
-            <w:tcW w:w="2040" w:type="dxa"/>
+            <w:tcW w:w="2160" w:type="dxa"/>
             <w:vMerge/>
           </w:tcPr>
           <w:p>
@@ -2692,7 +2634,7 @@
         </w:tc>
         <w:tc>
           <w:tcPr>
-            <w:tcW w:w="2040" w:type="dxa"/>
+            <w:tcW w:w="2160" w:type="dxa"/>
             <w:vMerge/>
           </w:tcPr>
           <w:p>
@@ -2805,7 +2747,7 @@
         </w:tc>
         <w:tc>
           <w:tcPr>
-            <w:tcW w:w="2040" w:type="dxa"/>
+            <w:tcW w:w="2160" w:type="dxa"/>
             <w:vMerge/>
           </w:tcPr>
           <w:p>
@@ -2816,7 +2758,7 @@
         </w:tc>
         <w:tc>
           <w:tcPr>
-            <w:tcW w:w="2040" w:type="dxa"/>
+            <w:tcW w:w="2160" w:type="dxa"/>
             <w:vMerge/>
           </w:tcPr>
           <w:p>
@@ -2838,7 +2780,7 @@
         </w:tc>
         <w:tc>
           <w:tcPr>
-            <w:tcW w:w="2040" w:type="dxa"/>
+            <w:tcW w:w="2160" w:type="dxa"/>
             <w:vMerge/>
           </w:tcPr>
           <w:p>
@@ -2886,7 +2828,7 @@
         </w:tc>
         <w:tc>
           <w:tcPr>
-            <w:tcW w:w="2040" w:type="dxa"/>
+            <w:tcW w:w="2160" w:type="dxa"/>
             <w:vMerge/>
           </w:tcPr>
           <w:p>
@@ -3060,7 +3002,7 @@
         </w:tc>
         <w:tc>
           <w:tcPr>
-            <w:tcW w:w="2040" w:type="dxa"/>
+            <w:tcW w:w="2160" w:type="dxa"/>
             <w:vMerge/>
           </w:tcPr>
           <w:p>
@@ -3071,7 +3013,7 @@
         </w:tc>
         <w:tc>
           <w:tcPr>
-            <w:tcW w:w="2040" w:type="dxa"/>
+            <w:tcW w:w="2160" w:type="dxa"/>
             <w:vMerge/>
           </w:tcPr>
           <w:p>
@@ -3093,7 +3035,7 @@
         </w:tc>
         <w:tc>
           <w:tcPr>
-            <w:tcW w:w="2040" w:type="dxa"/>
+            <w:tcW w:w="2160" w:type="dxa"/>
             <w:vMerge/>
             <w:shd w:val="clear" w:color="auto" w:fill="F2DBDB" w:themeFill="accent2" w:themeFillTint="33"/>
           </w:tcPr>
@@ -3153,7 +3095,7 @@
         </w:tc>
         <w:tc>
           <w:tcPr>
-            <w:tcW w:w="2040" w:type="dxa"/>
+            <w:tcW w:w="2160" w:type="dxa"/>
             <w:vMerge/>
           </w:tcPr>
           <w:p>
@@ -3169,6 +3111,7 @@
           </w:tcPr>
           <w:p>
             <w:pPr>
+              <w:jc w:val="center"/>
               <w:cnfStyle w:val="000000100000" w:firstRow="0" w:lastRow="0" w:firstColumn="0" w:lastColumn="0" w:oddVBand="0" w:evenVBand="0" w:oddHBand="1" w:evenHBand="0" w:firstRowFirstColumn="0" w:firstRowLastColumn="0" w:lastRowFirstColumn="0" w:lastRowLastColumn="0"/>
             </w:pPr>
           </w:p>
@@ -3176,12 +3119,70 @@
         <w:tc>
           <w:tcPr>
             <w:tcW w:w="2160" w:type="dxa"/>
-            <w:shd w:val="clear" w:color="auto" w:fill="FFFFFF"/>
-          </w:tcPr>
-          <w:p>
-            <w:pPr>
+            <w:vMerge w:val="restart"/>
+            <w:shd w:val="clear" w:color="auto" w:fill="E7EFF7"/>
+          </w:tcPr>
+          <w:p>
+            <w:pPr>
+              <w:jc w:val="center"/>
               <w:cnfStyle w:val="000000100000" w:firstRow="0" w:lastRow="0" w:firstColumn="0" w:lastColumn="0" w:oddVBand="0" w:evenVBand="0" w:oddHBand="1" w:evenHBand="0" w:firstRowFirstColumn="0" w:firstRowLastColumn="0" w:lastRowFirstColumn="0" w:lastRowLastColumn="0"/>
             </w:pPr>
+            <w:proofErr w:type="spellStart"/>
+            <w:r>
+              <w:rPr>
+                <w:rFonts w:ascii="Calibri" w:hAnsi="Calibri"/>
+                <w:sz w:val="16"/>
+              </w:rPr>
+              <w:t>Αριθμητική</w:t>
+            </w:r>
+            <w:proofErr w:type="spellEnd"/>
+            <w:r>
+              <w:rPr>
+                <w:rFonts w:ascii="Calibri" w:hAnsi="Calibri"/>
+                <w:sz w:val="16"/>
+              </w:rPr>
+              <w:t xml:space="preserve"> </w:t>
+            </w:r>
+            <w:proofErr w:type="spellStart"/>
+            <w:r>
+              <w:rPr>
+                <w:rFonts w:ascii="Calibri" w:hAnsi="Calibri"/>
+                <w:sz w:val="16"/>
+              </w:rPr>
+              <w:t>Ανάλυση</w:t>
+            </w:r>
+            <w:proofErr w:type="spellEnd"/>
+            <w:r>
+              <w:rPr>
+                <w:rFonts w:ascii="Calibri" w:hAnsi="Calibri"/>
+                <w:sz w:val="16"/>
+              </w:rPr>
+              <w:t xml:space="preserve"> - Θ</w:t>
+            </w:r>
+            <w:r>
+              <w:rPr>
+                <w:rFonts w:ascii="Calibri" w:hAnsi="Calibri"/>
+                <w:sz w:val="16"/>
+              </w:rPr>
+              <w:br/>
+            </w:r>
+            <w:proofErr w:type="spellStart"/>
+            <w:r>
+              <w:rPr>
+                <w:rFonts w:ascii="Calibri" w:hAnsi="Calibri"/>
+                <w:sz w:val="16"/>
+              </w:rPr>
+              <w:t>Βοζίκης</w:t>
+            </w:r>
+            <w:proofErr w:type="spellEnd"/>
+            <w:r>
+              <w:rPr>
+                <w:rFonts w:ascii="Calibri" w:hAnsi="Calibri"/>
+                <w:sz w:val="16"/>
+              </w:rPr>
+              <w:br/>
+              <w:t>202</w:t>
+            </w:r>
           </w:p>
         </w:tc>
         <w:tc>
@@ -3234,7 +3235,7 @@
         </w:tc>
         <w:tc>
           <w:tcPr>
-            <w:tcW w:w="2040" w:type="dxa"/>
+            <w:tcW w:w="2160" w:type="dxa"/>
             <w:vMerge/>
           </w:tcPr>
           <w:p>
@@ -3257,7 +3258,8 @@
         <w:tc>
           <w:tcPr>
             <w:tcW w:w="2160" w:type="dxa"/>
-            <w:shd w:val="clear" w:color="auto" w:fill="FFFFFF"/>
+            <w:vMerge/>
+            <w:shd w:val="clear" w:color="auto" w:fill="E7EFF7"/>
           </w:tcPr>
           <w:p>
             <w:pPr>

--- a/files/timetables/Προγραμμα_Μαθηματων_Εαρινό_2025-2026-final-no_names_espa.docx
+++ b/files/timetables/Προγραμμα_Μαθηματων_Εαρινό_2025-2026-final-no_names_espa.docx
@@ -22,13 +22,13 @@
         <w:tblLook w:val="04A0" w:firstRow="1" w:lastRow="0" w:firstColumn="1" w:lastColumn="0" w:noHBand="0" w:noVBand="1"/>
       </w:tblPr>
       <w:tblGrid>
-        <w:gridCol w:w="947"/>
+        <w:gridCol w:w="944"/>
+        <w:gridCol w:w="1958"/>
+        <w:gridCol w:w="1975"/>
+        <w:gridCol w:w="1958"/>
+        <w:gridCol w:w="2088"/>
         <w:gridCol w:w="1968"/>
-        <w:gridCol w:w="1984"/>
-        <w:gridCol w:w="1968"/>
-        <w:gridCol w:w="2039"/>
-        <w:gridCol w:w="1977"/>
-        <w:gridCol w:w="2003"/>
+        <w:gridCol w:w="1995"/>
       </w:tblGrid>
       <w:tr>
         <w:trPr>
@@ -38,7 +38,7 @@
         <w:tc>
           <w:tcPr>
             <w:cnfStyle w:val="001000000000" w:firstRow="0" w:lastRow="0" w:firstColumn="1" w:lastColumn="0" w:oddVBand="0" w:evenVBand="0" w:oddHBand="0" w:evenHBand="0" w:firstRowFirstColumn="0" w:firstRowLastColumn="0" w:lastRowFirstColumn="0" w:lastRowLastColumn="0"/>
-            <w:tcW w:w="1008" w:type="dxa"/>
+            <w:tcW w:w="944" w:type="dxa"/>
             <w:shd w:val="clear" w:color="auto" w:fill="4472C4"/>
           </w:tcPr>
           <w:p>
@@ -54,7 +54,7 @@
         </w:tc>
         <w:tc>
           <w:tcPr>
-            <w:tcW w:w="2160" w:type="dxa"/>
+            <w:tcW w:w="1958" w:type="dxa"/>
             <w:shd w:val="clear" w:color="auto" w:fill="4472C4"/>
           </w:tcPr>
           <w:p>
@@ -84,7 +84,7 @@
         </w:tc>
         <w:tc>
           <w:tcPr>
-            <w:tcW w:w="2160" w:type="dxa"/>
+            <w:tcW w:w="3933" w:type="dxa"/>
             <w:gridSpan w:val="2"/>
             <w:shd w:val="clear" w:color="auto" w:fill="4472C4"/>
           </w:tcPr>
@@ -107,7 +107,7 @@
         </w:tc>
         <w:tc>
           <w:tcPr>
-            <w:tcW w:w="2160" w:type="dxa"/>
+            <w:tcW w:w="2088" w:type="dxa"/>
             <w:shd w:val="clear" w:color="auto" w:fill="4472C4"/>
           </w:tcPr>
           <w:p>
@@ -129,7 +129,7 @@
         </w:tc>
         <w:tc>
           <w:tcPr>
-            <w:tcW w:w="2160" w:type="dxa"/>
+            <w:tcW w:w="1968" w:type="dxa"/>
             <w:shd w:val="clear" w:color="auto" w:fill="4472C4"/>
           </w:tcPr>
           <w:p>
@@ -159,7 +159,7 @@
         </w:tc>
         <w:tc>
           <w:tcPr>
-            <w:tcW w:w="2160" w:type="dxa"/>
+            <w:tcW w:w="1995" w:type="dxa"/>
             <w:shd w:val="clear" w:color="auto" w:fill="4472C4"/>
           </w:tcPr>
           <w:p>
@@ -196,7 +196,7 @@
         <w:tc>
           <w:tcPr>
             <w:cnfStyle w:val="001000000000" w:firstRow="0" w:lastRow="0" w:firstColumn="1" w:lastColumn="0" w:oddVBand="0" w:evenVBand="0" w:oddHBand="0" w:evenHBand="0" w:firstRowFirstColumn="0" w:firstRowLastColumn="0" w:lastRowFirstColumn="0" w:lastRowLastColumn="0"/>
-            <w:tcW w:w="1008" w:type="dxa"/>
+            <w:tcW w:w="944" w:type="dxa"/>
             <w:shd w:val="clear" w:color="auto" w:fill="4472C4"/>
           </w:tcPr>
           <w:p>
@@ -215,7 +215,7 @@
         </w:tc>
         <w:tc>
           <w:tcPr>
-            <w:tcW w:w="2160" w:type="dxa"/>
+            <w:tcW w:w="1958" w:type="dxa"/>
             <w:vMerge w:val="restart"/>
             <w:shd w:val="clear" w:color="auto" w:fill="F2DBDB" w:themeFill="accent2" w:themeFillTint="33"/>
           </w:tcPr>
@@ -274,7 +274,7 @@
         </w:tc>
         <w:tc>
           <w:tcPr>
-            <w:tcW w:w="2160" w:type="dxa"/>
+            <w:tcW w:w="3933" w:type="dxa"/>
             <w:gridSpan w:val="2"/>
             <w:shd w:val="clear" w:color="auto" w:fill="FFFFFF"/>
           </w:tcPr>
@@ -286,7 +286,7 @@
         </w:tc>
         <w:tc>
           <w:tcPr>
-            <w:tcW w:w="2160" w:type="dxa"/>
+            <w:tcW w:w="2088" w:type="dxa"/>
             <w:vMerge w:val="restart"/>
             <w:shd w:val="clear" w:color="auto" w:fill="E7EFF7"/>
           </w:tcPr>
@@ -328,7 +328,7 @@
         </w:tc>
         <w:tc>
           <w:tcPr>
-            <w:tcW w:w="2160" w:type="dxa"/>
+            <w:tcW w:w="1968" w:type="dxa"/>
             <w:shd w:val="clear" w:color="auto" w:fill="FFFFFF"/>
           </w:tcPr>
           <w:p>
@@ -342,7 +342,7 @@
         </w:tc>
         <w:tc>
           <w:tcPr>
-            <w:tcW w:w="2160" w:type="dxa"/>
+            <w:tcW w:w="1995" w:type="dxa"/>
             <w:shd w:val="clear" w:color="auto" w:fill="FFFFFF"/>
           </w:tcPr>
           <w:p>
@@ -363,7 +363,7 @@
         <w:tc>
           <w:tcPr>
             <w:cnfStyle w:val="001000000000" w:firstRow="0" w:lastRow="0" w:firstColumn="1" w:lastColumn="0" w:oddVBand="0" w:evenVBand="0" w:oddHBand="0" w:evenHBand="0" w:firstRowFirstColumn="0" w:firstRowLastColumn="0" w:lastRowFirstColumn="0" w:lastRowLastColumn="0"/>
-            <w:tcW w:w="1008" w:type="dxa"/>
+            <w:tcW w:w="944" w:type="dxa"/>
             <w:shd w:val="clear" w:color="auto" w:fill="4472C4"/>
           </w:tcPr>
           <w:p>
@@ -382,7 +382,7 @@
         </w:tc>
         <w:tc>
           <w:tcPr>
-            <w:tcW w:w="2226" w:type="dxa"/>
+            <w:tcW w:w="1958" w:type="dxa"/>
             <w:vMerge/>
             <w:shd w:val="clear" w:color="auto" w:fill="F2DBDB" w:themeFill="accent2" w:themeFillTint="33"/>
           </w:tcPr>
@@ -394,7 +394,7 @@
         </w:tc>
         <w:tc>
           <w:tcPr>
-            <w:tcW w:w="2160" w:type="dxa"/>
+            <w:tcW w:w="3933" w:type="dxa"/>
             <w:gridSpan w:val="2"/>
             <w:shd w:val="clear" w:color="auto" w:fill="E7EFF7"/>
           </w:tcPr>
@@ -445,7 +445,7 @@
         </w:tc>
         <w:tc>
           <w:tcPr>
-            <w:tcW w:w="2226" w:type="dxa"/>
+            <w:tcW w:w="2088" w:type="dxa"/>
             <w:vMerge/>
           </w:tcPr>
           <w:p>
@@ -459,7 +459,7 @@
         </w:tc>
         <w:tc>
           <w:tcPr>
-            <w:tcW w:w="2160" w:type="dxa"/>
+            <w:tcW w:w="1968" w:type="dxa"/>
             <w:shd w:val="clear" w:color="auto" w:fill="FFFFFF"/>
           </w:tcPr>
           <w:p>
@@ -473,7 +473,7 @@
         </w:tc>
         <w:tc>
           <w:tcPr>
-            <w:tcW w:w="2160" w:type="dxa"/>
+            <w:tcW w:w="1995" w:type="dxa"/>
             <w:vMerge w:val="restart"/>
             <w:shd w:val="clear" w:color="auto" w:fill="F2DBDB" w:themeFill="accent2" w:themeFillTint="33"/>
           </w:tcPr>
@@ -532,7 +532,7 @@
         <w:tc>
           <w:tcPr>
             <w:cnfStyle w:val="001000000000" w:firstRow="0" w:lastRow="0" w:firstColumn="1" w:lastColumn="0" w:oddVBand="0" w:evenVBand="0" w:oddHBand="0" w:evenHBand="0" w:firstRowFirstColumn="0" w:firstRowLastColumn="0" w:lastRowFirstColumn="0" w:lastRowLastColumn="0"/>
-            <w:tcW w:w="1008" w:type="dxa"/>
+            <w:tcW w:w="944" w:type="dxa"/>
             <w:shd w:val="clear" w:color="auto" w:fill="4472C4"/>
           </w:tcPr>
           <w:p>
@@ -551,7 +551,7 @@
         </w:tc>
         <w:tc>
           <w:tcPr>
-            <w:tcW w:w="2226" w:type="dxa"/>
+            <w:tcW w:w="1958" w:type="dxa"/>
             <w:vMerge/>
             <w:shd w:val="clear" w:color="auto" w:fill="F2DBDB" w:themeFill="accent2" w:themeFillTint="33"/>
           </w:tcPr>
@@ -563,7 +563,7 @@
         </w:tc>
         <w:tc>
           <w:tcPr>
-            <w:tcW w:w="2160" w:type="dxa"/>
+            <w:tcW w:w="1975" w:type="dxa"/>
             <w:vMerge w:val="restart"/>
             <w:shd w:val="clear" w:color="auto" w:fill="E7EFF7"/>
           </w:tcPr>
@@ -614,7 +614,7 @@
         </w:tc>
         <w:tc>
           <w:tcPr>
-            <w:tcW w:w="2160" w:type="dxa"/>
+            <w:tcW w:w="1958" w:type="dxa"/>
             <w:vMerge w:val="restart"/>
             <w:shd w:val="clear" w:color="auto" w:fill="E7EFF7"/>
           </w:tcPr>
@@ -656,7 +656,7 @@
         </w:tc>
         <w:tc>
           <w:tcPr>
-            <w:tcW w:w="2160" w:type="dxa"/>
+            <w:tcW w:w="2088" w:type="dxa"/>
             <w:shd w:val="clear" w:color="auto" w:fill="E7EFF7"/>
           </w:tcPr>
           <w:p>
@@ -697,7 +697,7 @@
         </w:tc>
         <w:tc>
           <w:tcPr>
-            <w:tcW w:w="2160" w:type="dxa"/>
+            <w:tcW w:w="1968" w:type="dxa"/>
             <w:shd w:val="clear" w:color="auto" w:fill="FFFFFF"/>
           </w:tcPr>
           <w:p>
@@ -711,7 +711,7 @@
         </w:tc>
         <w:tc>
           <w:tcPr>
-            <w:tcW w:w="2226" w:type="dxa"/>
+            <w:tcW w:w="1995" w:type="dxa"/>
             <w:vMerge/>
             <w:shd w:val="clear" w:color="auto" w:fill="F2DBDB" w:themeFill="accent2" w:themeFillTint="33"/>
           </w:tcPr>
@@ -733,7 +733,7 @@
         <w:tc>
           <w:tcPr>
             <w:cnfStyle w:val="001000000000" w:firstRow="0" w:lastRow="0" w:firstColumn="1" w:lastColumn="0" w:oddVBand="0" w:evenVBand="0" w:oddHBand="0" w:evenHBand="0" w:firstRowFirstColumn="0" w:firstRowLastColumn="0" w:lastRowFirstColumn="0" w:lastRowLastColumn="0"/>
-            <w:tcW w:w="1008" w:type="dxa"/>
+            <w:tcW w:w="944" w:type="dxa"/>
             <w:shd w:val="clear" w:color="auto" w:fill="4472C4"/>
           </w:tcPr>
           <w:p>
@@ -752,7 +752,7 @@
         </w:tc>
         <w:tc>
           <w:tcPr>
-            <w:tcW w:w="2160" w:type="dxa"/>
+            <w:tcW w:w="1958" w:type="dxa"/>
             <w:vMerge w:val="restart"/>
             <w:shd w:val="clear" w:color="auto" w:fill="F2DBDB" w:themeFill="accent2" w:themeFillTint="33"/>
           </w:tcPr>
@@ -804,7 +804,7 @@
         </w:tc>
         <w:tc>
           <w:tcPr>
-            <w:tcW w:w="1113" w:type="dxa"/>
+            <w:tcW w:w="1975" w:type="dxa"/>
             <w:vMerge/>
           </w:tcPr>
           <w:p>
@@ -818,7 +818,7 @@
         </w:tc>
         <w:tc>
           <w:tcPr>
-            <w:tcW w:w="1113" w:type="dxa"/>
+            <w:tcW w:w="1958" w:type="dxa"/>
             <w:vMerge/>
           </w:tcPr>
           <w:p>
@@ -832,7 +832,7 @@
         </w:tc>
         <w:tc>
           <w:tcPr>
-            <w:tcW w:w="2160" w:type="dxa"/>
+            <w:tcW w:w="2088" w:type="dxa"/>
             <w:vMerge w:val="restart"/>
             <w:shd w:val="clear" w:color="auto" w:fill="E7EFF7"/>
           </w:tcPr>
@@ -874,7 +874,7 @@
         </w:tc>
         <w:tc>
           <w:tcPr>
-            <w:tcW w:w="2160" w:type="dxa"/>
+            <w:tcW w:w="1968" w:type="dxa"/>
             <w:vMerge w:val="restart"/>
             <w:shd w:val="clear" w:color="auto" w:fill="E7EFF7"/>
           </w:tcPr>
@@ -933,7 +933,7 @@
         </w:tc>
         <w:tc>
           <w:tcPr>
-            <w:tcW w:w="2226" w:type="dxa"/>
+            <w:tcW w:w="1995" w:type="dxa"/>
             <w:vMerge/>
             <w:shd w:val="clear" w:color="auto" w:fill="F2DBDB" w:themeFill="accent2" w:themeFillTint="33"/>
           </w:tcPr>
@@ -955,7 +955,7 @@
         <w:tc>
           <w:tcPr>
             <w:cnfStyle w:val="001000000000" w:firstRow="0" w:lastRow="0" w:firstColumn="1" w:lastColumn="0" w:oddVBand="0" w:evenVBand="0" w:oddHBand="0" w:evenHBand="0" w:firstRowFirstColumn="0" w:firstRowLastColumn="0" w:lastRowFirstColumn="0" w:lastRowLastColumn="0"/>
-            <w:tcW w:w="1008" w:type="dxa"/>
+            <w:tcW w:w="944" w:type="dxa"/>
             <w:shd w:val="clear" w:color="auto" w:fill="4472C4"/>
           </w:tcPr>
           <w:p>
@@ -974,7 +974,7 @@
         </w:tc>
         <w:tc>
           <w:tcPr>
-            <w:tcW w:w="2226" w:type="dxa"/>
+            <w:tcW w:w="1958" w:type="dxa"/>
             <w:vMerge/>
             <w:shd w:val="clear" w:color="auto" w:fill="F2DBDB" w:themeFill="accent2" w:themeFillTint="33"/>
           </w:tcPr>
@@ -986,7 +986,7 @@
         </w:tc>
         <w:tc>
           <w:tcPr>
-            <w:tcW w:w="1113" w:type="dxa"/>
+            <w:tcW w:w="1975" w:type="dxa"/>
             <w:vMerge/>
           </w:tcPr>
           <w:p>
@@ -997,7 +997,7 @@
         </w:tc>
         <w:tc>
           <w:tcPr>
-            <w:tcW w:w="1113" w:type="dxa"/>
+            <w:tcW w:w="1958" w:type="dxa"/>
             <w:vMerge/>
           </w:tcPr>
           <w:p>
@@ -1008,7 +1008,7 @@
         </w:tc>
         <w:tc>
           <w:tcPr>
-            <w:tcW w:w="2226" w:type="dxa"/>
+            <w:tcW w:w="2088" w:type="dxa"/>
             <w:vMerge/>
           </w:tcPr>
           <w:p>
@@ -1019,7 +1019,7 @@
         </w:tc>
         <w:tc>
           <w:tcPr>
-            <w:tcW w:w="2226" w:type="dxa"/>
+            <w:tcW w:w="1968" w:type="dxa"/>
             <w:vMerge/>
           </w:tcPr>
           <w:p>
@@ -1030,7 +1030,7 @@
         </w:tc>
         <w:tc>
           <w:tcPr>
-            <w:tcW w:w="2226" w:type="dxa"/>
+            <w:tcW w:w="1995" w:type="dxa"/>
             <w:vMerge/>
             <w:shd w:val="clear" w:color="auto" w:fill="F2DBDB" w:themeFill="accent2" w:themeFillTint="33"/>
           </w:tcPr>
@@ -1049,7 +1049,7 @@
         <w:tc>
           <w:tcPr>
             <w:cnfStyle w:val="001000000000" w:firstRow="0" w:lastRow="0" w:firstColumn="1" w:lastColumn="0" w:oddVBand="0" w:evenVBand="0" w:oddHBand="0" w:evenHBand="0" w:firstRowFirstColumn="0" w:firstRowLastColumn="0" w:lastRowFirstColumn="0" w:lastRowLastColumn="0"/>
-            <w:tcW w:w="1008" w:type="dxa"/>
+            <w:tcW w:w="944" w:type="dxa"/>
             <w:shd w:val="clear" w:color="auto" w:fill="4472C4"/>
           </w:tcPr>
           <w:p>
@@ -1068,7 +1068,7 @@
         </w:tc>
         <w:tc>
           <w:tcPr>
-            <w:tcW w:w="2160" w:type="dxa"/>
+            <w:tcW w:w="1958" w:type="dxa"/>
             <w:vMerge w:val="restart"/>
             <w:shd w:val="clear" w:color="auto" w:fill="F2DBDB" w:themeFill="accent2" w:themeFillTint="33"/>
           </w:tcPr>
@@ -1120,10 +1120,8 @@
         </w:tc>
         <w:tc>
           <w:tcPr>
-            <w:tcW w:w="2160" w:type="dxa"/>
+            <w:tcW w:w="3933" w:type="dxa"/>
             <w:gridSpan w:val="2"/>
-            <w:vMerge w:val="restart"/>
-            <w:shd w:val="clear" w:color="auto" w:fill="E7EFF7"/>
           </w:tcPr>
           <w:p>
             <w:pPr>
@@ -1133,37 +1131,11 @@
                 <w:lang w:val="el-GR"/>
               </w:rPr>
             </w:pPr>
-            <w:r>
-              <w:rPr>
-                <w:rFonts w:ascii="Calibri" w:hAnsi="Calibri"/>
-                <w:sz w:val="16"/>
-                <w:lang w:val="el-GR"/>
-              </w:rPr>
-              <w:t>Απειροστικός Λογισμός ΙΙ - Θ</w:t>
-            </w:r>
-            <w:r>
-              <w:rPr>
-                <w:rFonts w:ascii="Calibri" w:hAnsi="Calibri"/>
-                <w:sz w:val="16"/>
-                <w:lang w:val="el-GR"/>
-              </w:rPr>
-              <w:br/>
-              <w:t>Παπαϊωάννου</w:t>
-            </w:r>
-            <w:r>
-              <w:rPr>
-                <w:rFonts w:ascii="Calibri" w:hAnsi="Calibri"/>
-                <w:sz w:val="16"/>
-                <w:lang w:val="el-GR"/>
-              </w:rPr>
-              <w:br/>
-              <w:t>301</w:t>
-            </w:r>
-          </w:p>
-        </w:tc>
-        <w:tc>
-          <w:tcPr>
-            <w:tcW w:w="2160" w:type="dxa"/>
+          </w:p>
+        </w:tc>
+        <w:tc>
+          <w:tcPr>
+            <w:tcW w:w="2088" w:type="dxa"/>
             <w:shd w:val="clear" w:color="auto" w:fill="FFFFFF"/>
           </w:tcPr>
           <w:p>
@@ -1177,7 +1149,7 @@
         </w:tc>
         <w:tc>
           <w:tcPr>
-            <w:tcW w:w="2226" w:type="dxa"/>
+            <w:tcW w:w="1968" w:type="dxa"/>
             <w:vMerge/>
           </w:tcPr>
           <w:p>
@@ -1191,7 +1163,7 @@
         </w:tc>
         <w:tc>
           <w:tcPr>
-            <w:tcW w:w="2160" w:type="dxa"/>
+            <w:tcW w:w="1995" w:type="dxa"/>
             <w:vMerge w:val="restart"/>
             <w:shd w:val="clear" w:color="auto" w:fill="E7EFF7"/>
           </w:tcPr>
@@ -1249,7 +1221,7 @@
         <w:tc>
           <w:tcPr>
             <w:cnfStyle w:val="001000000000" w:firstRow="0" w:lastRow="0" w:firstColumn="1" w:lastColumn="0" w:oddVBand="0" w:evenVBand="0" w:oddHBand="0" w:evenHBand="0" w:firstRowFirstColumn="0" w:firstRowLastColumn="0" w:lastRowFirstColumn="0" w:lastRowLastColumn="0"/>
-            <w:tcW w:w="1008" w:type="dxa"/>
+            <w:tcW w:w="944" w:type="dxa"/>
             <w:shd w:val="clear" w:color="auto" w:fill="4472C4"/>
           </w:tcPr>
           <w:p>
@@ -1268,7 +1240,7 @@
         </w:tc>
         <w:tc>
           <w:tcPr>
-            <w:tcW w:w="2226" w:type="dxa"/>
+            <w:tcW w:w="1958" w:type="dxa"/>
             <w:vMerge/>
             <w:shd w:val="clear" w:color="auto" w:fill="F2DBDB" w:themeFill="accent2" w:themeFillTint="33"/>
           </w:tcPr>
@@ -1280,46 +1252,130 @@
         </w:tc>
         <w:tc>
           <w:tcPr>
-            <w:tcW w:w="2226" w:type="dxa"/>
+            <w:tcW w:w="3933" w:type="dxa"/>
             <w:gridSpan w:val="2"/>
+            <w:shd w:val="clear" w:color="auto" w:fill="E7EFF7"/>
+          </w:tcPr>
+          <w:p>
+            <w:pPr>
+              <w:jc w:val="center"/>
+              <w:cnfStyle w:val="000000100000" w:firstRow="0" w:lastRow="0" w:firstColumn="0" w:lastColumn="0" w:oddVBand="0" w:evenVBand="0" w:oddHBand="1" w:evenHBand="0" w:firstRowFirstColumn="0" w:firstRowLastColumn="0" w:lastRowFirstColumn="0" w:lastRowLastColumn="0"/>
+              <w:rPr>
+                <w:lang w:val="el-GR"/>
+              </w:rPr>
+            </w:pPr>
+            <w:r>
+              <w:rPr>
+                <w:rFonts w:ascii="Calibri" w:hAnsi="Calibri"/>
+                <w:sz w:val="16"/>
+                <w:lang w:val="el-GR"/>
+              </w:rPr>
+              <w:t>Πιθανότητες και Στατιστική - Φροντιστηριακό</w:t>
+            </w:r>
+            <w:r>
+              <w:rPr>
+                <w:rFonts w:ascii="Calibri" w:hAnsi="Calibri"/>
+                <w:sz w:val="16"/>
+                <w:lang w:val="el-GR"/>
+              </w:rPr>
+              <w:br/>
+            </w:r>
+            <w:proofErr w:type="spellStart"/>
+            <w:r>
+              <w:rPr>
+                <w:rFonts w:ascii="Calibri" w:hAnsi="Calibri"/>
+                <w:sz w:val="16"/>
+                <w:lang w:val="el-GR"/>
+              </w:rPr>
+              <w:t>Βοζίκης</w:t>
+            </w:r>
+            <w:proofErr w:type="spellEnd"/>
+            <w:r>
+              <w:rPr>
+                <w:rFonts w:ascii="Calibri" w:hAnsi="Calibri"/>
+                <w:sz w:val="16"/>
+                <w:lang w:val="el-GR"/>
+              </w:rPr>
+              <w:t>, Σαφούρη Χρ.</w:t>
+            </w:r>
+            <w:r>
+              <w:rPr>
+                <w:rFonts w:ascii="Calibri" w:hAnsi="Calibri"/>
+                <w:sz w:val="16"/>
+                <w:lang w:val="el-GR"/>
+              </w:rPr>
+              <w:br/>
+              <w:t>301</w:t>
+            </w:r>
+          </w:p>
+        </w:tc>
+        <w:tc>
+          <w:tcPr>
+            <w:tcW w:w="2088" w:type="dxa"/>
+            <w:vMerge w:val="restart"/>
+            <w:shd w:val="clear" w:color="auto" w:fill="E7EFF7"/>
+          </w:tcPr>
+          <w:p>
+            <w:pPr>
+              <w:jc w:val="center"/>
+              <w:cnfStyle w:val="000000100000" w:firstRow="0" w:lastRow="0" w:firstColumn="0" w:lastColumn="0" w:oddVBand="0" w:evenVBand="0" w:oddHBand="1" w:evenHBand="0" w:firstRowFirstColumn="0" w:firstRowLastColumn="0" w:lastRowFirstColumn="0" w:lastRowLastColumn="0"/>
+              <w:rPr>
+                <w:lang w:val="el-GR"/>
+              </w:rPr>
+            </w:pPr>
+            <w:r>
+              <w:rPr>
+                <w:rFonts w:ascii="Calibri" w:hAnsi="Calibri"/>
+                <w:sz w:val="16"/>
+                <w:lang w:val="el-GR"/>
+              </w:rPr>
+              <w:t>Απειροστικός Λογισμός ΙΙ - Θ</w:t>
+            </w:r>
+            <w:r>
+              <w:rPr>
+                <w:rFonts w:ascii="Calibri" w:hAnsi="Calibri"/>
+                <w:sz w:val="16"/>
+                <w:lang w:val="el-GR"/>
+              </w:rPr>
+              <w:br/>
+              <w:t>Παπαϊωάννου</w:t>
+            </w:r>
+            <w:r>
+              <w:rPr>
+                <w:rFonts w:ascii="Calibri" w:hAnsi="Calibri"/>
+                <w:sz w:val="16"/>
+                <w:lang w:val="el-GR"/>
+              </w:rPr>
+              <w:br/>
+              <w:t>301</w:t>
+            </w:r>
+          </w:p>
+        </w:tc>
+        <w:tc>
+          <w:tcPr>
+            <w:tcW w:w="1968" w:type="dxa"/>
+            <w:shd w:val="clear" w:color="auto" w:fill="FFFFFF"/>
+          </w:tcPr>
+          <w:p>
+            <w:pPr>
+              <w:cnfStyle w:val="000000100000" w:firstRow="0" w:lastRow="0" w:firstColumn="0" w:lastColumn="0" w:oddVBand="0" w:evenVBand="0" w:oddHBand="1" w:evenHBand="0" w:firstRowFirstColumn="0" w:firstRowLastColumn="0" w:lastRowFirstColumn="0" w:lastRowLastColumn="0"/>
+              <w:rPr>
+                <w:lang w:val="el-GR"/>
+              </w:rPr>
+            </w:pPr>
+          </w:p>
+        </w:tc>
+        <w:tc>
+          <w:tcPr>
+            <w:tcW w:w="1995" w:type="dxa"/>
             <w:vMerge/>
           </w:tcPr>
           <w:p>
             <w:pPr>
               <w:cnfStyle w:val="000000100000" w:firstRow="0" w:lastRow="0" w:firstColumn="0" w:lastColumn="0" w:oddVBand="0" w:evenVBand="0" w:oddHBand="1" w:evenHBand="0" w:firstRowFirstColumn="0" w:firstRowLastColumn="0" w:lastRowFirstColumn="0" w:lastRowLastColumn="0"/>
-            </w:pPr>
-          </w:p>
-        </w:tc>
-        <w:tc>
-          <w:tcPr>
-            <w:tcW w:w="2160" w:type="dxa"/>
-            <w:shd w:val="clear" w:color="auto" w:fill="FFFFFF"/>
-          </w:tcPr>
-          <w:p>
-            <w:pPr>
-              <w:cnfStyle w:val="000000100000" w:firstRow="0" w:lastRow="0" w:firstColumn="0" w:lastColumn="0" w:oddVBand="0" w:evenVBand="0" w:oddHBand="1" w:evenHBand="0" w:firstRowFirstColumn="0" w:firstRowLastColumn="0" w:lastRowFirstColumn="0" w:lastRowLastColumn="0"/>
-            </w:pPr>
-          </w:p>
-        </w:tc>
-        <w:tc>
-          <w:tcPr>
-            <w:tcW w:w="2160" w:type="dxa"/>
-            <w:shd w:val="clear" w:color="auto" w:fill="FFFFFF"/>
-          </w:tcPr>
-          <w:p>
-            <w:pPr>
-              <w:cnfStyle w:val="000000100000" w:firstRow="0" w:lastRow="0" w:firstColumn="0" w:lastColumn="0" w:oddVBand="0" w:evenVBand="0" w:oddHBand="1" w:evenHBand="0" w:firstRowFirstColumn="0" w:firstRowLastColumn="0" w:lastRowFirstColumn="0" w:lastRowLastColumn="0"/>
-            </w:pPr>
-          </w:p>
-        </w:tc>
-        <w:tc>
-          <w:tcPr>
-            <w:tcW w:w="2226" w:type="dxa"/>
-            <w:vMerge/>
-          </w:tcPr>
-          <w:p>
-            <w:pPr>
-              <w:cnfStyle w:val="000000100000" w:firstRow="0" w:lastRow="0" w:firstColumn="0" w:lastColumn="0" w:oddVBand="0" w:evenVBand="0" w:oddHBand="1" w:evenHBand="0" w:firstRowFirstColumn="0" w:firstRowLastColumn="0" w:lastRowFirstColumn="0" w:lastRowLastColumn="0"/>
+              <w:rPr>
+                <w:lang w:val="el-GR"/>
+              </w:rPr>
             </w:pPr>
           </w:p>
         </w:tc>
@@ -1332,7 +1388,7 @@
         <w:tc>
           <w:tcPr>
             <w:cnfStyle w:val="001000000000" w:firstRow="0" w:lastRow="0" w:firstColumn="1" w:lastColumn="0" w:oddVBand="0" w:evenVBand="0" w:oddHBand="0" w:evenHBand="0" w:firstRowFirstColumn="0" w:firstRowLastColumn="0" w:lastRowFirstColumn="0" w:lastRowLastColumn="0"/>
-            <w:tcW w:w="1008" w:type="dxa"/>
+            <w:tcW w:w="944" w:type="dxa"/>
             <w:shd w:val="clear" w:color="auto" w:fill="4472C4"/>
           </w:tcPr>
           <w:p>
@@ -1351,7 +1407,7 @@
         </w:tc>
         <w:tc>
           <w:tcPr>
-            <w:tcW w:w="2160" w:type="dxa"/>
+            <w:tcW w:w="1958" w:type="dxa"/>
             <w:shd w:val="clear" w:color="auto" w:fill="FFFFFF"/>
           </w:tcPr>
           <w:p>
@@ -1362,8 +1418,9 @@
         </w:tc>
         <w:tc>
           <w:tcPr>
-            <w:tcW w:w="2160" w:type="dxa"/>
+            <w:tcW w:w="3933" w:type="dxa"/>
             <w:gridSpan w:val="2"/>
+            <w:vMerge w:val="restart"/>
             <w:shd w:val="clear" w:color="auto" w:fill="E7EFF7"/>
           </w:tcPr>
           <w:p>
@@ -1380,7 +1437,7 @@
                 <w:sz w:val="16"/>
                 <w:lang w:val="el-GR"/>
               </w:rPr>
-              <w:t>Απειροστικός Λογισμός ΙΙ - Φροντιστηριακό</w:t>
+              <w:t>Απειροστικός Λογισμός ΙΙ - Θ</w:t>
             </w:r>
             <w:r>
               <w:rPr>
@@ -1389,7 +1446,7 @@
                 <w:lang w:val="el-GR"/>
               </w:rPr>
               <w:br/>
-              <w:t>Παπαϊωάννου, Σαφούρη Χρ.</w:t>
+              <w:t>Παπαϊωάννου</w:t>
             </w:r>
             <w:r>
               <w:rPr>
@@ -1401,13 +1458,6 @@
               <w:t>301</w:t>
             </w:r>
           </w:p>
-        </w:tc>
-        <w:tc>
-          <w:tcPr>
-            <w:tcW w:w="2160" w:type="dxa"/>
-            <w:vMerge w:val="restart"/>
-            <w:shd w:val="clear" w:color="auto" w:fill="E7EFF7"/>
-          </w:tcPr>
           <w:p>
             <w:pPr>
               <w:jc w:val="center"/>
@@ -1416,37 +1466,27 @@
                 <w:lang w:val="el-GR"/>
               </w:rPr>
             </w:pPr>
-            <w:r>
-              <w:rPr>
-                <w:rFonts w:ascii="Calibri" w:hAnsi="Calibri"/>
-                <w:sz w:val="16"/>
-                <w:lang w:val="el-GR"/>
-              </w:rPr>
-              <w:t>Απειροστικός Λογισμός ΙΙ - Θ</w:t>
-            </w:r>
-            <w:r>
-              <w:rPr>
-                <w:rFonts w:ascii="Calibri" w:hAnsi="Calibri"/>
-                <w:sz w:val="16"/>
-                <w:lang w:val="el-GR"/>
-              </w:rPr>
-              <w:br/>
-              <w:t>Παπαϊωάννου</w:t>
-            </w:r>
-            <w:r>
-              <w:rPr>
-                <w:rFonts w:ascii="Calibri" w:hAnsi="Calibri"/>
-                <w:sz w:val="16"/>
-                <w:lang w:val="el-GR"/>
-              </w:rPr>
-              <w:br/>
-              <w:t>301</w:t>
-            </w:r>
-          </w:p>
-        </w:tc>
-        <w:tc>
-          <w:tcPr>
-            <w:tcW w:w="2160" w:type="dxa"/>
+          </w:p>
+        </w:tc>
+        <w:tc>
+          <w:tcPr>
+            <w:tcW w:w="2088" w:type="dxa"/>
+            <w:vMerge/>
+            <w:shd w:val="clear" w:color="auto" w:fill="E7EFF7"/>
+          </w:tcPr>
+          <w:p>
+            <w:pPr>
+              <w:jc w:val="center"/>
+              <w:cnfStyle w:val="000000010000" w:firstRow="0" w:lastRow="0" w:firstColumn="0" w:lastColumn="0" w:oddVBand="0" w:evenVBand="0" w:oddHBand="0" w:evenHBand="1" w:firstRowFirstColumn="0" w:firstRowLastColumn="0" w:lastRowFirstColumn="0" w:lastRowLastColumn="0"/>
+              <w:rPr>
+                <w:lang w:val="el-GR"/>
+              </w:rPr>
+            </w:pPr>
+          </w:p>
+        </w:tc>
+        <w:tc>
+          <w:tcPr>
+            <w:tcW w:w="1968" w:type="dxa"/>
             <w:shd w:val="clear" w:color="auto" w:fill="FFFFFF"/>
           </w:tcPr>
           <w:p>
@@ -1460,7 +1500,7 @@
         </w:tc>
         <w:tc>
           <w:tcPr>
-            <w:tcW w:w="2160" w:type="dxa"/>
+            <w:tcW w:w="1995" w:type="dxa"/>
             <w:vMerge w:val="restart"/>
             <w:shd w:val="clear" w:color="auto" w:fill="E7EFF7"/>
           </w:tcPr>
@@ -1518,7 +1558,7 @@
         <w:tc>
           <w:tcPr>
             <w:cnfStyle w:val="001000000000" w:firstRow="0" w:lastRow="0" w:firstColumn="1" w:lastColumn="0" w:oddVBand="0" w:evenVBand="0" w:oddHBand="0" w:evenHBand="0" w:firstRowFirstColumn="0" w:firstRowLastColumn="0" w:lastRowFirstColumn="0" w:lastRowLastColumn="0"/>
-            <w:tcW w:w="1008" w:type="dxa"/>
+            <w:tcW w:w="944" w:type="dxa"/>
             <w:shd w:val="clear" w:color="auto" w:fill="4472C4"/>
           </w:tcPr>
           <w:p>
@@ -1537,7 +1577,7 @@
         </w:tc>
         <w:tc>
           <w:tcPr>
-            <w:tcW w:w="2160" w:type="dxa"/>
+            <w:tcW w:w="1958" w:type="dxa"/>
             <w:shd w:val="clear" w:color="auto" w:fill="FFFFFF"/>
           </w:tcPr>
           <w:p>
@@ -1548,8 +1588,9 @@
         </w:tc>
         <w:tc>
           <w:tcPr>
-            <w:tcW w:w="2160" w:type="dxa"/>
+            <w:tcW w:w="3933" w:type="dxa"/>
             <w:gridSpan w:val="2"/>
+            <w:vMerge/>
             <w:shd w:val="clear" w:color="auto" w:fill="E7EFF7"/>
           </w:tcPr>
           <w:p>
@@ -1560,55 +1601,12 @@
                 <w:lang w:val="el-GR"/>
               </w:rPr>
             </w:pPr>
-            <w:r>
-              <w:rPr>
-                <w:rFonts w:ascii="Calibri" w:hAnsi="Calibri"/>
-                <w:sz w:val="16"/>
-                <w:lang w:val="el-GR"/>
-              </w:rPr>
-              <w:t>Πιθανότητες και Στατιστική - Φροντιστηριακό</w:t>
-            </w:r>
-            <w:r>
-              <w:rPr>
-                <w:rFonts w:ascii="Calibri" w:hAnsi="Calibri"/>
-                <w:sz w:val="16"/>
-                <w:lang w:val="el-GR"/>
-              </w:rPr>
-              <w:br/>
-            </w:r>
-            <w:proofErr w:type="spellStart"/>
-            <w:r>
-              <w:rPr>
-                <w:rFonts w:ascii="Calibri" w:hAnsi="Calibri"/>
-                <w:sz w:val="16"/>
-                <w:lang w:val="el-GR"/>
-              </w:rPr>
-              <w:t>Βοζίκης</w:t>
-            </w:r>
-            <w:proofErr w:type="spellEnd"/>
-            <w:r>
-              <w:rPr>
-                <w:rFonts w:ascii="Calibri" w:hAnsi="Calibri"/>
-                <w:sz w:val="16"/>
-                <w:lang w:val="el-GR"/>
-              </w:rPr>
-              <w:t>, Σαφούρη Χρ.</w:t>
-            </w:r>
-            <w:r>
-              <w:rPr>
-                <w:rFonts w:ascii="Calibri" w:hAnsi="Calibri"/>
-                <w:sz w:val="16"/>
-                <w:lang w:val="el-GR"/>
-              </w:rPr>
-              <w:br/>
-              <w:t>301</w:t>
-            </w:r>
-          </w:p>
-        </w:tc>
-        <w:tc>
-          <w:tcPr>
-            <w:tcW w:w="2226" w:type="dxa"/>
-            <w:vMerge/>
+          </w:p>
+        </w:tc>
+        <w:tc>
+          <w:tcPr>
+            <w:tcW w:w="2088" w:type="dxa"/>
+            <w:shd w:val="clear" w:color="auto" w:fill="auto"/>
           </w:tcPr>
           <w:p>
             <w:pPr>
@@ -1621,7 +1619,7 @@
         </w:tc>
         <w:tc>
           <w:tcPr>
-            <w:tcW w:w="2160" w:type="dxa"/>
+            <w:tcW w:w="1968" w:type="dxa"/>
             <w:shd w:val="clear" w:color="auto" w:fill="FFFFFF"/>
           </w:tcPr>
           <w:p>
@@ -1635,7 +1633,7 @@
         </w:tc>
         <w:tc>
           <w:tcPr>
-            <w:tcW w:w="2226" w:type="dxa"/>
+            <w:tcW w:w="1995" w:type="dxa"/>
             <w:vMerge/>
           </w:tcPr>
           <w:p>
@@ -1656,7 +1654,7 @@
         <w:tc>
           <w:tcPr>
             <w:cnfStyle w:val="001000000000" w:firstRow="0" w:lastRow="0" w:firstColumn="1" w:lastColumn="0" w:oddVBand="0" w:evenVBand="0" w:oddHBand="0" w:evenHBand="0" w:firstRowFirstColumn="0" w:firstRowLastColumn="0" w:lastRowFirstColumn="0" w:lastRowLastColumn="0"/>
-            <w:tcW w:w="1008" w:type="dxa"/>
+            <w:tcW w:w="944" w:type="dxa"/>
             <w:shd w:val="clear" w:color="auto" w:fill="4472C4"/>
           </w:tcPr>
           <w:p>
@@ -1675,7 +1673,7 @@
         </w:tc>
         <w:tc>
           <w:tcPr>
-            <w:tcW w:w="2160" w:type="dxa"/>
+            <w:tcW w:w="1958" w:type="dxa"/>
             <w:shd w:val="clear" w:color="auto" w:fill="FFFFFF"/>
           </w:tcPr>
           <w:p>
@@ -1686,41 +1684,83 @@
         </w:tc>
         <w:tc>
           <w:tcPr>
-            <w:tcW w:w="2160" w:type="dxa"/>
+            <w:tcW w:w="3933" w:type="dxa"/>
             <w:gridSpan w:val="2"/>
+            <w:shd w:val="clear" w:color="auto" w:fill="E7EFF7"/>
+          </w:tcPr>
+          <w:p>
+            <w:pPr>
+              <w:jc w:val="center"/>
+              <w:cnfStyle w:val="000000010000" w:firstRow="0" w:lastRow="0" w:firstColumn="0" w:lastColumn="0" w:oddVBand="0" w:evenVBand="0" w:oddHBand="0" w:evenHBand="1" w:firstRowFirstColumn="0" w:firstRowLastColumn="0" w:lastRowFirstColumn="0" w:lastRowLastColumn="0"/>
+              <w:rPr>
+                <w:rFonts w:ascii="Calibri" w:hAnsi="Calibri"/>
+                <w:sz w:val="16"/>
+              </w:rPr>
+            </w:pPr>
+            <w:r>
+              <w:rPr>
+                <w:rFonts w:ascii="Calibri" w:hAnsi="Calibri"/>
+                <w:sz w:val="16"/>
+                <w:lang w:val="el-GR"/>
+              </w:rPr>
+              <w:t>Απειροστικός Λογισμός ΙΙ - Φροντιστηριακό</w:t>
+            </w:r>
+            <w:r>
+              <w:rPr>
+                <w:rFonts w:ascii="Calibri" w:hAnsi="Calibri"/>
+                <w:sz w:val="16"/>
+                <w:lang w:val="el-GR"/>
+              </w:rPr>
+              <w:br/>
+              <w:t>Παπαϊωάννου</w:t>
+            </w:r>
+          </w:p>
+          <w:p>
+            <w:pPr>
+              <w:jc w:val="center"/>
+              <w:cnfStyle w:val="000000010000" w:firstRow="0" w:lastRow="0" w:firstColumn="0" w:lastColumn="0" w:oddVBand="0" w:evenVBand="0" w:oddHBand="0" w:evenHBand="1" w:firstRowFirstColumn="0" w:firstRowLastColumn="0" w:lastRowFirstColumn="0" w:lastRowLastColumn="0"/>
+            </w:pPr>
+            <w:r>
+              <w:rPr>
+                <w:rFonts w:ascii="Calibri" w:hAnsi="Calibri"/>
+                <w:sz w:val="16"/>
+                <w:lang w:val="el-GR"/>
+              </w:rPr>
+              <w:t>301</w:t>
+            </w:r>
+          </w:p>
+        </w:tc>
+        <w:tc>
+          <w:tcPr>
+            <w:tcW w:w="2088" w:type="dxa"/>
             <w:shd w:val="clear" w:color="auto" w:fill="FFFFFF"/>
           </w:tcPr>
           <w:p>
             <w:pPr>
               <w:cnfStyle w:val="000000010000" w:firstRow="0" w:lastRow="0" w:firstColumn="0" w:lastColumn="0" w:oddVBand="0" w:evenVBand="0" w:oddHBand="0" w:evenHBand="1" w:firstRowFirstColumn="0" w:firstRowLastColumn="0" w:lastRowFirstColumn="0" w:lastRowLastColumn="0"/>
-            </w:pPr>
-          </w:p>
-        </w:tc>
-        <w:tc>
-          <w:tcPr>
-            <w:tcW w:w="2160" w:type="dxa"/>
+              <w:rPr>
+                <w:lang w:val="el-GR"/>
+              </w:rPr>
+            </w:pPr>
+          </w:p>
+        </w:tc>
+        <w:tc>
+          <w:tcPr>
+            <w:tcW w:w="1968" w:type="dxa"/>
             <w:shd w:val="clear" w:color="auto" w:fill="FFFFFF"/>
           </w:tcPr>
           <w:p>
             <w:pPr>
               <w:cnfStyle w:val="000000010000" w:firstRow="0" w:lastRow="0" w:firstColumn="0" w:lastColumn="0" w:oddVBand="0" w:evenVBand="0" w:oddHBand="0" w:evenHBand="1" w:firstRowFirstColumn="0" w:firstRowLastColumn="0" w:lastRowFirstColumn="0" w:lastRowLastColumn="0"/>
-            </w:pPr>
-          </w:p>
-        </w:tc>
-        <w:tc>
-          <w:tcPr>
-            <w:tcW w:w="2160" w:type="dxa"/>
-            <w:shd w:val="clear" w:color="auto" w:fill="FFFFFF"/>
-          </w:tcPr>
-          <w:p>
-            <w:pPr>
-              <w:cnfStyle w:val="000000010000" w:firstRow="0" w:lastRow="0" w:firstColumn="0" w:lastColumn="0" w:oddVBand="0" w:evenVBand="0" w:oddHBand="0" w:evenHBand="1" w:firstRowFirstColumn="0" w:firstRowLastColumn="0" w:lastRowFirstColumn="0" w:lastRowLastColumn="0"/>
-            </w:pPr>
-          </w:p>
-        </w:tc>
-        <w:tc>
-          <w:tcPr>
-            <w:tcW w:w="2160" w:type="dxa"/>
+              <w:rPr>
+                <w:lang w:val="el-GR"/>
+              </w:rPr>
+            </w:pPr>
+          </w:p>
+        </w:tc>
+        <w:tc>
+          <w:tcPr>
+            <w:tcW w:w="1995" w:type="dxa"/>
             <w:vMerge w:val="restart"/>
             <w:shd w:val="clear" w:color="auto" w:fill="E7EFF7"/>
           </w:tcPr>
@@ -1778,7 +1818,7 @@
         <w:tc>
           <w:tcPr>
             <w:cnfStyle w:val="001000000000" w:firstRow="0" w:lastRow="0" w:firstColumn="1" w:lastColumn="0" w:oddVBand="0" w:evenVBand="0" w:oddHBand="0" w:evenHBand="0" w:firstRowFirstColumn="0" w:firstRowLastColumn="0" w:lastRowFirstColumn="0" w:lastRowLastColumn="0"/>
-            <w:tcW w:w="1008" w:type="dxa"/>
+            <w:tcW w:w="944" w:type="dxa"/>
             <w:shd w:val="clear" w:color="auto" w:fill="4472C4"/>
           </w:tcPr>
           <w:p>
@@ -1797,7 +1837,7 @@
         </w:tc>
         <w:tc>
           <w:tcPr>
-            <w:tcW w:w="2160" w:type="dxa"/>
+            <w:tcW w:w="1958" w:type="dxa"/>
             <w:shd w:val="clear" w:color="auto" w:fill="FFFFFF"/>
           </w:tcPr>
           <w:p>
@@ -1808,7 +1848,7 @@
         </w:tc>
         <w:tc>
           <w:tcPr>
-            <w:tcW w:w="2160" w:type="dxa"/>
+            <w:tcW w:w="3933" w:type="dxa"/>
             <w:gridSpan w:val="2"/>
             <w:shd w:val="clear" w:color="auto" w:fill="FFFFFF"/>
           </w:tcPr>
@@ -1820,7 +1860,7 @@
         </w:tc>
         <w:tc>
           <w:tcPr>
-            <w:tcW w:w="2160" w:type="dxa"/>
+            <w:tcW w:w="2088" w:type="dxa"/>
             <w:shd w:val="clear" w:color="auto" w:fill="FFFFFF"/>
           </w:tcPr>
           <w:p>
@@ -1831,7 +1871,7 @@
         </w:tc>
         <w:tc>
           <w:tcPr>
-            <w:tcW w:w="2160" w:type="dxa"/>
+            <w:tcW w:w="1968" w:type="dxa"/>
             <w:shd w:val="clear" w:color="auto" w:fill="FFFFFF"/>
           </w:tcPr>
           <w:p>
@@ -1842,7 +1882,7 @@
         </w:tc>
         <w:tc>
           <w:tcPr>
-            <w:tcW w:w="2226" w:type="dxa"/>
+            <w:tcW w:w="1995" w:type="dxa"/>
             <w:vMerge/>
           </w:tcPr>
           <w:p>
@@ -1860,7 +1900,7 @@
         <w:tc>
           <w:tcPr>
             <w:cnfStyle w:val="001000000000" w:firstRow="0" w:lastRow="0" w:firstColumn="1" w:lastColumn="0" w:oddVBand="0" w:evenVBand="0" w:oddHBand="0" w:evenHBand="0" w:firstRowFirstColumn="0" w:firstRowLastColumn="0" w:lastRowFirstColumn="0" w:lastRowLastColumn="0"/>
-            <w:tcW w:w="1008" w:type="dxa"/>
+            <w:tcW w:w="944" w:type="dxa"/>
             <w:shd w:val="clear" w:color="auto" w:fill="4472C4"/>
           </w:tcPr>
           <w:p>
@@ -1879,7 +1919,7 @@
         </w:tc>
         <w:tc>
           <w:tcPr>
-            <w:tcW w:w="2160" w:type="dxa"/>
+            <w:tcW w:w="1958" w:type="dxa"/>
             <w:shd w:val="clear" w:color="auto" w:fill="FFFFFF"/>
           </w:tcPr>
           <w:p>
@@ -1890,7 +1930,7 @@
         </w:tc>
         <w:tc>
           <w:tcPr>
-            <w:tcW w:w="2160" w:type="dxa"/>
+            <w:tcW w:w="3933" w:type="dxa"/>
             <w:gridSpan w:val="2"/>
             <w:shd w:val="clear" w:color="auto" w:fill="FFFFFF"/>
           </w:tcPr>
@@ -1902,7 +1942,7 @@
         </w:tc>
         <w:tc>
           <w:tcPr>
-            <w:tcW w:w="2160" w:type="dxa"/>
+            <w:tcW w:w="2088" w:type="dxa"/>
             <w:shd w:val="clear" w:color="auto" w:fill="FFFFFF"/>
           </w:tcPr>
           <w:p>
@@ -1913,7 +1953,7 @@
         </w:tc>
         <w:tc>
           <w:tcPr>
-            <w:tcW w:w="2160" w:type="dxa"/>
+            <w:tcW w:w="1968" w:type="dxa"/>
             <w:shd w:val="clear" w:color="auto" w:fill="FFFFFF"/>
           </w:tcPr>
           <w:p>
@@ -1924,7 +1964,7 @@
         </w:tc>
         <w:tc>
           <w:tcPr>
-            <w:tcW w:w="2160" w:type="dxa"/>
+            <w:tcW w:w="1995" w:type="dxa"/>
             <w:shd w:val="clear" w:color="auto" w:fill="FFFFFF"/>
           </w:tcPr>
           <w:p>
@@ -1942,7 +1982,7 @@
         <w:tc>
           <w:tcPr>
             <w:cnfStyle w:val="001000000000" w:firstRow="0" w:lastRow="0" w:firstColumn="1" w:lastColumn="0" w:oddVBand="0" w:evenVBand="0" w:oddHBand="0" w:evenHBand="0" w:firstRowFirstColumn="0" w:firstRowLastColumn="0" w:lastRowFirstColumn="0" w:lastRowLastColumn="0"/>
-            <w:tcW w:w="1008" w:type="dxa"/>
+            <w:tcW w:w="944" w:type="dxa"/>
             <w:shd w:val="clear" w:color="auto" w:fill="4472C4"/>
           </w:tcPr>
           <w:p>
@@ -1961,7 +2001,7 @@
         </w:tc>
         <w:tc>
           <w:tcPr>
-            <w:tcW w:w="2160" w:type="dxa"/>
+            <w:tcW w:w="1958" w:type="dxa"/>
             <w:shd w:val="clear" w:color="auto" w:fill="FFFFFF"/>
           </w:tcPr>
           <w:p>
@@ -1972,7 +2012,7 @@
         </w:tc>
         <w:tc>
           <w:tcPr>
-            <w:tcW w:w="2160" w:type="dxa"/>
+            <w:tcW w:w="3933" w:type="dxa"/>
             <w:gridSpan w:val="2"/>
             <w:shd w:val="clear" w:color="auto" w:fill="FFFFFF"/>
           </w:tcPr>
@@ -1984,7 +2024,7 @@
         </w:tc>
         <w:tc>
           <w:tcPr>
-            <w:tcW w:w="2160" w:type="dxa"/>
+            <w:tcW w:w="2088" w:type="dxa"/>
             <w:shd w:val="clear" w:color="auto" w:fill="FFFFFF"/>
           </w:tcPr>
           <w:p>
@@ -1995,7 +2035,7 @@
         </w:tc>
         <w:tc>
           <w:tcPr>
-            <w:tcW w:w="2160" w:type="dxa"/>
+            <w:tcW w:w="1968" w:type="dxa"/>
             <w:shd w:val="clear" w:color="auto" w:fill="FFFFFF"/>
           </w:tcPr>
           <w:p>
@@ -2006,7 +2046,7 @@
         </w:tc>
         <w:tc>
           <w:tcPr>
-            <w:tcW w:w="2160" w:type="dxa"/>
+            <w:tcW w:w="1995" w:type="dxa"/>
             <w:shd w:val="clear" w:color="auto" w:fill="FFFFFF"/>
           </w:tcPr>
           <w:p>
@@ -2395,6 +2435,9 @@
             <w:pPr>
               <w:jc w:val="center"/>
               <w:cnfStyle w:val="000000100000" w:firstRow="0" w:lastRow="0" w:firstColumn="0" w:lastColumn="0" w:oddVBand="0" w:evenVBand="0" w:oddHBand="1" w:evenHBand="0" w:firstRowFirstColumn="0" w:firstRowLastColumn="0" w:lastRowFirstColumn="0" w:lastRowLastColumn="0"/>
+              <w:rPr>
+                <w:lang w:val="el-GR"/>
+              </w:rPr>
             </w:pPr>
           </w:p>
         </w:tc>
